--- a/Отчет по Лабораторной работе № 1.docx
+++ b/Отчет по Лабораторной работе № 1.docx
@@ -628,7 +628,7 @@
           <w:r>
             <w:fldChar w:fldCharType="separate"/>
           </w:r>
-          <w:hyperlink w:anchor="_Toc86194811" w:history="1">
+          <w:hyperlink w:anchor="_Toc86278975" w:history="1">
             <w:r>
               <w:rPr>
                 <w:rStyle w:val="a9"/>
@@ -671,7 +671,7 @@
                 <w:noProof/>
                 <w:webHidden/>
               </w:rPr>
-              <w:instrText xml:space="preserve"> PAGEREF _Toc86194811 \h </w:instrText>
+              <w:instrText xml:space="preserve"> PAGEREF _Toc86278975 \h </w:instrText>
             </w:r>
             <w:r>
               <w:rPr>
@@ -713,7 +713,7 @@
               <w:lang w:eastAsia="ru-RU"/>
             </w:rPr>
           </w:pPr>
-          <w:hyperlink w:anchor="_Toc86194812" w:history="1">
+          <w:hyperlink w:anchor="_Toc86278976" w:history="1">
             <w:r>
               <w:rPr>
                 <w:rStyle w:val="a9"/>
@@ -756,7 +756,7 @@
                 <w:noProof/>
                 <w:webHidden/>
               </w:rPr>
-              <w:instrText xml:space="preserve"> PAGEREF _Toc86194812 \h </w:instrText>
+              <w:instrText xml:space="preserve"> PAGEREF _Toc86278976 \h </w:instrText>
             </w:r>
             <w:r>
               <w:rPr>
@@ -798,7 +798,7 @@
               <w:lang w:eastAsia="ru-RU"/>
             </w:rPr>
           </w:pPr>
-          <w:hyperlink w:anchor="_Toc86194813" w:history="1">
+          <w:hyperlink w:anchor="_Toc86278977" w:history="1">
             <w:r>
               <w:rPr>
                 <w:rStyle w:val="a9"/>
@@ -841,7 +841,7 @@
                 <w:noProof/>
                 <w:webHidden/>
               </w:rPr>
-              <w:instrText xml:space="preserve"> PAGEREF _Toc86194813 \h </w:instrText>
+              <w:instrText xml:space="preserve"> PAGEREF _Toc86278977 \h </w:instrText>
             </w:r>
             <w:r>
               <w:rPr>
@@ -883,7 +883,7 @@
               <w:lang w:eastAsia="ru-RU"/>
             </w:rPr>
           </w:pPr>
-          <w:hyperlink w:anchor="_Toc86194814" w:history="1">
+          <w:hyperlink w:anchor="_Toc86278978" w:history="1">
             <w:r>
               <w:rPr>
                 <w:rStyle w:val="a9"/>
@@ -926,7 +926,7 @@
                 <w:noProof/>
                 <w:webHidden/>
               </w:rPr>
-              <w:instrText xml:space="preserve"> PAGEREF _Toc86194814 \h </w:instrText>
+              <w:instrText xml:space="preserve"> PAGEREF _Toc86278978 \h </w:instrText>
             </w:r>
             <w:r>
               <w:rPr>
@@ -971,7 +971,7 @@
               <w:lang w:eastAsia="ru-RU"/>
             </w:rPr>
           </w:pPr>
-          <w:hyperlink w:anchor="_Toc86194815" w:history="1">
+          <w:hyperlink w:anchor="_Toc86278979" w:history="1">
             <w:r>
               <w:rPr>
                 <w:rStyle w:val="a9"/>
@@ -1014,7 +1014,7 @@
                 <w:noProof/>
                 <w:webHidden/>
               </w:rPr>
-              <w:instrText xml:space="preserve"> PAGEREF _Toc86194815 \h </w:instrText>
+              <w:instrText xml:space="preserve"> PAGEREF _Toc86278979 \h </w:instrText>
             </w:r>
             <w:r>
               <w:rPr>
@@ -1034,7 +1034,7 @@
                 <w:noProof/>
                 <w:webHidden/>
               </w:rPr>
-              <w:t>7</w:t>
+              <w:t>8</w:t>
             </w:r>
             <w:r>
               <w:rPr>
@@ -1059,7 +1059,7 @@
               <w:lang w:eastAsia="ru-RU"/>
             </w:rPr>
           </w:pPr>
-          <w:hyperlink w:anchor="_Toc86194816" w:history="1">
+          <w:hyperlink w:anchor="_Toc86278980" w:history="1">
             <w:r>
               <w:rPr>
                 <w:rStyle w:val="a9"/>
@@ -1102,7 +1102,7 @@
                 <w:noProof/>
                 <w:webHidden/>
               </w:rPr>
-              <w:instrText xml:space="preserve"> PAGEREF _Toc86194816 \h </w:instrText>
+              <w:instrText xml:space="preserve"> PAGEREF _Toc86278980 \h </w:instrText>
             </w:r>
             <w:r>
               <w:rPr>
@@ -1122,7 +1122,7 @@
                 <w:noProof/>
                 <w:webHidden/>
               </w:rPr>
-              <w:t>9</w:t>
+              <w:t>11</w:t>
             </w:r>
             <w:r>
               <w:rPr>
@@ -1147,7 +1147,7 @@
               <w:lang w:eastAsia="ru-RU"/>
             </w:rPr>
           </w:pPr>
-          <w:hyperlink w:anchor="_Toc86194817" w:history="1">
+          <w:hyperlink w:anchor="_Toc86278981" w:history="1">
             <w:r>
               <w:rPr>
                 <w:rStyle w:val="a9"/>
@@ -1190,7 +1190,7 @@
                 <w:noProof/>
                 <w:webHidden/>
               </w:rPr>
-              <w:instrText xml:space="preserve"> PAGEREF _Toc86194817 \h </w:instrText>
+              <w:instrText xml:space="preserve"> PAGEREF _Toc86278981 \h </w:instrText>
             </w:r>
             <w:r>
               <w:rPr>
@@ -1210,7 +1210,96 @@
                 <w:noProof/>
                 <w:webHidden/>
               </w:rPr>
-              <w:t>10</w:t>
+              <w:t>12</w:t>
+            </w:r>
+            <w:r>
+              <w:rPr>
+                <w:noProof/>
+                <w:webHidden/>
+              </w:rPr>
+              <w:fldChar w:fldCharType="end"/>
+            </w:r>
+          </w:hyperlink>
+        </w:p>
+        <w:p>
+          <w:pPr>
+            <w:pStyle w:val="21"/>
+            <w:tabs>
+              <w:tab w:val="left" w:pos="709"/>
+              <w:tab w:val="right" w:leader="dot" w:pos="9627"/>
+            </w:tabs>
+            <w:ind w:left="0"/>
+            <w:rPr>
+              <w:rFonts w:asciiTheme="minorHAnsi" w:eastAsiaTheme="minorEastAsia" w:hAnsiTheme="minorHAnsi"/>
+              <w:noProof/>
+              <w:sz w:val="22"/>
+              <w:lang w:eastAsia="ru-RU"/>
+            </w:rPr>
+          </w:pPr>
+          <w:hyperlink w:anchor="_Toc86278982" w:history="1">
+            <w:r>
+              <w:rPr>
+                <w:rStyle w:val="a9"/>
+                <w:noProof/>
+              </w:rPr>
+              <w:t>5.</w:t>
+            </w:r>
+            <w:r>
+              <w:rPr>
+                <w:rFonts w:asciiTheme="minorHAnsi" w:eastAsiaTheme="minorEastAsia" w:hAnsiTheme="minorHAnsi"/>
+                <w:noProof/>
+                <w:sz w:val="22"/>
+                <w:lang w:eastAsia="ru-RU"/>
+              </w:rPr>
+              <w:tab/>
+            </w:r>
+            <w:r>
+              <w:rPr>
+                <w:rStyle w:val="a9"/>
+                <w:noProof/>
+              </w:rPr>
+              <w:t>Экперементы</w:t>
+            </w:r>
+            <w:r>
+              <w:rPr>
+                <w:noProof/>
+                <w:webHidden/>
+              </w:rPr>
+              <w:tab/>
+            </w:r>
+            <w:r>
+              <w:rPr>
+                <w:noProof/>
+                <w:webHidden/>
+              </w:rPr>
+              <w:fldChar w:fldCharType="begin"/>
+            </w:r>
+            <w:r>
+              <w:rPr>
+                <w:noProof/>
+                <w:webHidden/>
+              </w:rPr>
+              <w:instrText xml:space="preserve"> PAGEREF _Toc86278982 \h </w:instrText>
+            </w:r>
+            <w:r>
+              <w:rPr>
+                <w:noProof/>
+                <w:webHidden/>
+              </w:rPr>
+            </w:r>
+            <w:r>
+              <w:rPr>
+                <w:noProof/>
+                <w:webHidden/>
+              </w:rPr>
+              <w:fldChar w:fldCharType="separate"/>
+            </w:r>
+            <w:r>
+              <w:rPr>
+                <w:noProof/>
+                <w:webHidden/>
+              </w:rPr>
+              <w:t>15</w:t>
             </w:r>
             <w:r>
               <w:rPr>
@@ -1232,13 +1321,13 @@
               <w:lang w:eastAsia="ru-RU"/>
             </w:rPr>
           </w:pPr>
-          <w:hyperlink w:anchor="_Toc86194818" w:history="1">
+          <w:hyperlink w:anchor="_Toc86278983" w:history="1">
             <w:r>
               <w:rPr>
                 <w:rStyle w:val="a9"/>
                 <w:noProof/>
               </w:rPr>
-              <w:t>5.</w:t>
+              <w:t>6.</w:t>
             </w:r>
             <w:r>
               <w:rPr>
@@ -1275,7 +1364,7 @@
                 <w:noProof/>
                 <w:webHidden/>
               </w:rPr>
-              <w:instrText xml:space="preserve"> PAGEREF _Toc86194818 \h </w:instrText>
+              <w:instrText xml:space="preserve"> PAGEREF _Toc86278983 \h </w:instrText>
             </w:r>
             <w:r>
               <w:rPr>
@@ -1295,7 +1384,7 @@
                 <w:noProof/>
                 <w:webHidden/>
               </w:rPr>
-              <w:t>13</w:t>
+              <w:t>16</w:t>
             </w:r>
             <w:r>
               <w:rPr>
@@ -1317,13 +1406,13 @@
               <w:lang w:eastAsia="ru-RU"/>
             </w:rPr>
           </w:pPr>
-          <w:hyperlink w:anchor="_Toc86194819" w:history="1">
+          <w:hyperlink w:anchor="_Toc86278984" w:history="1">
             <w:r>
               <w:rPr>
                 <w:rStyle w:val="a9"/>
                 <w:noProof/>
               </w:rPr>
-              <w:t>6.</w:t>
+              <w:t>7.</w:t>
             </w:r>
             <w:r>
               <w:rPr>
@@ -1360,7 +1449,7 @@
                 <w:noProof/>
                 <w:webHidden/>
               </w:rPr>
-              <w:instrText xml:space="preserve"> PAGEREF _Toc86194819 \h </w:instrText>
+              <w:instrText xml:space="preserve"> PAGEREF _Toc86278984 \h </w:instrText>
             </w:r>
             <w:r>
               <w:rPr>
@@ -1380,7 +1469,92 @@
                 <w:noProof/>
                 <w:webHidden/>
               </w:rPr>
-              <w:t>14</w:t>
+              <w:t>17</w:t>
+            </w:r>
+            <w:r>
+              <w:rPr>
+                <w:noProof/>
+                <w:webHidden/>
+              </w:rPr>
+              <w:fldChar w:fldCharType="end"/>
+            </w:r>
+          </w:hyperlink>
+        </w:p>
+        <w:p>
+          <w:pPr>
+            <w:pStyle w:val="11"/>
+            <w:ind w:left="0"/>
+            <w:rPr>
+              <w:rFonts w:asciiTheme="minorHAnsi" w:eastAsiaTheme="minorEastAsia" w:hAnsiTheme="minorHAnsi"/>
+              <w:noProof/>
+              <w:sz w:val="22"/>
+              <w:lang w:eastAsia="ru-RU"/>
+            </w:rPr>
+          </w:pPr>
+          <w:hyperlink w:anchor="_Toc86278985" w:history="1">
+            <w:r>
+              <w:rPr>
+                <w:rStyle w:val="a9"/>
+                <w:noProof/>
+              </w:rPr>
+              <w:t>8.</w:t>
+            </w:r>
+            <w:r>
+              <w:rPr>
+                <w:rFonts w:asciiTheme="minorHAnsi" w:eastAsiaTheme="minorEastAsia" w:hAnsiTheme="minorHAnsi"/>
+                <w:noProof/>
+                <w:sz w:val="22"/>
+                <w:lang w:eastAsia="ru-RU"/>
+              </w:rPr>
+              <w:tab/>
+            </w:r>
+            <w:r>
+              <w:rPr>
+                <w:rStyle w:val="a9"/>
+                <w:noProof/>
+              </w:rPr>
+              <w:t>Приложение</w:t>
+            </w:r>
+            <w:r>
+              <w:rPr>
+                <w:noProof/>
+                <w:webHidden/>
+              </w:rPr>
+              <w:tab/>
+            </w:r>
+            <w:r>
+              <w:rPr>
+                <w:noProof/>
+                <w:webHidden/>
+              </w:rPr>
+              <w:fldChar w:fldCharType="begin"/>
+            </w:r>
+            <w:r>
+              <w:rPr>
+                <w:noProof/>
+                <w:webHidden/>
+              </w:rPr>
+              <w:instrText xml:space="preserve"> PAGEREF _Toc86278985 \h </w:instrText>
+            </w:r>
+            <w:r>
+              <w:rPr>
+                <w:noProof/>
+                <w:webHidden/>
+              </w:rPr>
+            </w:r>
+            <w:r>
+              <w:rPr>
+                <w:noProof/>
+                <w:webHidden/>
+              </w:rPr>
+              <w:fldChar w:fldCharType="separate"/>
+            </w:r>
+            <w:r>
+              <w:rPr>
+                <w:noProof/>
+                <w:webHidden/>
+              </w:rPr>
+              <w:t>18</w:t>
             </w:r>
             <w:r>
               <w:rPr>
@@ -1417,12 +1591,6 @@
     <w:p/>
     <w:p/>
     <w:p/>
-    <w:p/>
-    <w:p>
-      <w:pPr>
-        <w:ind w:left="0"/>
-      </w:pPr>
-    </w:p>
     <w:p>
       <w:pPr>
         <w:pStyle w:val="1"/>
@@ -1432,7 +1600,7 @@
         </w:numPr>
       </w:pPr>
       <w:bookmarkStart w:id="2" w:name="_Toc86085206"/>
-      <w:bookmarkStart w:id="3" w:name="_Toc86194811"/>
+      <w:bookmarkStart w:id="3" w:name="_Toc86278975"/>
       <w:r>
         <w:lastRenderedPageBreak/>
         <w:t>Введение</w:t>
@@ -1517,7 +1685,7 @@
           <w:numId w:val="1"/>
         </w:numPr>
       </w:pPr>
-      <w:bookmarkStart w:id="4" w:name="_Toc86194812"/>
+      <w:bookmarkStart w:id="4" w:name="_Toc86278976"/>
       <w:r>
         <w:lastRenderedPageBreak/>
         <w:t>Постановка задачи</w:t>
@@ -1602,7 +1770,7 @@
           <w:numId w:val="1"/>
         </w:numPr>
       </w:pPr>
-      <w:bookmarkStart w:id="5" w:name="_Toc86194813"/>
+      <w:bookmarkStart w:id="5" w:name="_Toc86278977"/>
       <w:r>
         <w:lastRenderedPageBreak/>
         <w:t>Руководство пользователя</w:t>
@@ -1999,7 +2167,7 @@
           <w:numId w:val="1"/>
         </w:numPr>
       </w:pPr>
-      <w:bookmarkStart w:id="6" w:name="_Toc86194814"/>
+      <w:bookmarkStart w:id="6" w:name="_Toc86278978"/>
       <w:r>
         <w:lastRenderedPageBreak/>
         <w:t>Руководство программиста</w:t>
@@ -2014,8 +2182,9 @@
           <w:numId w:val="1"/>
         </w:numPr>
       </w:pPr>
-      <w:bookmarkStart w:id="7" w:name="_Toc86194815"/>
-      <w:r>
+      <w:bookmarkStart w:id="7" w:name="_Toc86278979"/>
+      <w:r>
+        <w:lastRenderedPageBreak/>
         <w:t>Описание структуры программы</w:t>
       </w:r>
       <w:bookmarkEnd w:id="7"/>
@@ -2877,91 +3046,91 @@
           <w:color w:val="0000FF"/>
           <w:lang w:val="en-US"/>
         </w:rPr>
+        <w:t>int</w:t>
+      </w:r>
+      <w:r>
+        <w:rPr>
+          <w:lang w:val="en-US"/>
+        </w:rPr>
+        <w:t xml:space="preserve"> i = 0, j = 0, k = 0 ;</w:t>
+      </w:r>
+    </w:p>
+    <w:p>
+      <w:pPr>
+        <w:pStyle w:val="af3"/>
+        <w:rPr>
+          <w:lang w:val="en-US"/>
+        </w:rPr>
+      </w:pPr>
+      <w:r>
+        <w:rPr>
+          <w:color w:val="0000FF"/>
+          <w:lang w:val="en-US"/>
+        </w:rPr>
+        <w:t>int</w:t>
+      </w:r>
+      <w:r>
+        <w:rPr>
+          <w:lang w:val="en-US"/>
+        </w:rPr>
+        <w:t xml:space="preserve"> niz = 0, verx = 0;</w:t>
+      </w:r>
+    </w:p>
+    <w:p>
+      <w:pPr>
+        <w:pStyle w:val="af3"/>
+        <w:rPr>
+          <w:lang w:val="en-US"/>
+        </w:rPr>
+      </w:pPr>
+      <w:r>
+        <w:rPr>
+          <w:color w:val="0000FF"/>
+          <w:lang w:val="en-US"/>
+        </w:rPr>
+        <w:t>int</w:t>
+      </w:r>
+      <w:r>
+        <w:rPr>
+          <w:lang w:val="en-US"/>
+        </w:rPr>
+        <w:t xml:space="preserve"> dr_ch_c = 0;</w:t>
+      </w:r>
+    </w:p>
+    <w:p>
+      <w:pPr>
+        <w:pStyle w:val="af3"/>
+        <w:rPr>
+          <w:lang w:val="en-US"/>
+        </w:rPr>
+      </w:pPr>
+      <w:r>
+        <w:rPr>
+          <w:color w:val="0000FF"/>
+          <w:lang w:val="en-US"/>
+        </w:rPr>
+        <w:t>int</w:t>
+      </w:r>
+      <w:r>
+        <w:rPr>
+          <w:lang w:val="en-US"/>
+        </w:rPr>
+        <w:t xml:space="preserve"> N = 0;</w:t>
+      </w:r>
+    </w:p>
+    <w:p>
+      <w:pPr>
+        <w:pStyle w:val="af3"/>
+        <w:rPr>
+          <w:lang w:val="en-US"/>
+        </w:rPr>
+      </w:pPr>
+      <w:r>
+        <w:rPr>
+          <w:color w:val="0000FF"/>
+          <w:lang w:val="en-US"/>
+        </w:rPr>
         <w:lastRenderedPageBreak/>
-        <w:t>int</w:t>
-      </w:r>
-      <w:r>
-        <w:rPr>
-          <w:lang w:val="en-US"/>
-        </w:rPr>
-        <w:t xml:space="preserve"> i = 0, j = 0, k = 0 ;</w:t>
-      </w:r>
-    </w:p>
-    <w:p>
-      <w:pPr>
-        <w:pStyle w:val="af3"/>
-        <w:rPr>
-          <w:lang w:val="en-US"/>
-        </w:rPr>
-      </w:pPr>
-      <w:r>
-        <w:rPr>
-          <w:color w:val="0000FF"/>
-          <w:lang w:val="en-US"/>
-        </w:rPr>
-        <w:t>int</w:t>
-      </w:r>
-      <w:r>
-        <w:rPr>
-          <w:lang w:val="en-US"/>
-        </w:rPr>
-        <w:t xml:space="preserve"> niz = 0, verx = 0;</w:t>
-      </w:r>
-    </w:p>
-    <w:p>
-      <w:pPr>
-        <w:pStyle w:val="af3"/>
-        <w:rPr>
-          <w:lang w:val="en-US"/>
-        </w:rPr>
-      </w:pPr>
-      <w:r>
-        <w:rPr>
-          <w:color w:val="0000FF"/>
-          <w:lang w:val="en-US"/>
-        </w:rPr>
-        <w:t>int</w:t>
-      </w:r>
-      <w:r>
-        <w:rPr>
-          <w:lang w:val="en-US"/>
-        </w:rPr>
-        <w:t xml:space="preserve"> dr_ch_c = 0;</w:t>
-      </w:r>
-    </w:p>
-    <w:p>
-      <w:pPr>
-        <w:pStyle w:val="af3"/>
-        <w:rPr>
-          <w:lang w:val="en-US"/>
-        </w:rPr>
-      </w:pPr>
-      <w:r>
-        <w:rPr>
-          <w:color w:val="0000FF"/>
-          <w:lang w:val="en-US"/>
-        </w:rPr>
-        <w:t>int</w:t>
-      </w:r>
-      <w:r>
-        <w:rPr>
-          <w:lang w:val="en-US"/>
-        </w:rPr>
-        <w:t xml:space="preserve"> N = 0;</w:t>
-      </w:r>
-    </w:p>
-    <w:p>
-      <w:pPr>
-        <w:pStyle w:val="af3"/>
-        <w:rPr>
-          <w:lang w:val="en-US"/>
-        </w:rPr>
-      </w:pPr>
-      <w:r>
-        <w:rPr>
-          <w:color w:val="0000FF"/>
-          <w:lang w:val="en-US"/>
-        </w:rPr>
         <w:t>double</w:t>
       </w:r>
       <w:r>
@@ -3447,60 +3616,6 @@
     </w:p>
     <w:p>
       <w:pPr>
-        <w:pStyle w:val="af3"/>
-        <w:rPr>
-          <w:lang w:val="en-US"/>
-        </w:rPr>
-      </w:pPr>
-      <w:r>
-        <w:rPr>
-          <w:lang w:val="en-US"/>
-        </w:rPr>
-        <w:lastRenderedPageBreak/>
-        <w:t>mas2 = (</w:t>
-      </w:r>
-      <w:r>
-        <w:rPr>
-          <w:color w:val="0000FF"/>
-          <w:lang w:val="en-US"/>
-        </w:rPr>
-        <w:t>double</w:t>
-      </w:r>
-      <w:r>
-        <w:rPr>
-          <w:lang w:val="en-US"/>
-        </w:rPr>
-        <w:t xml:space="preserve">*)malloc(N * </w:t>
-      </w:r>
-      <w:r>
-        <w:rPr>
-          <w:color w:val="0000FF"/>
-          <w:lang w:val="en-US"/>
-        </w:rPr>
-        <w:t>sizeof</w:t>
-      </w:r>
-      <w:r>
-        <w:rPr>
-          <w:lang w:val="en-US"/>
-        </w:rPr>
-        <w:t>(</w:t>
-      </w:r>
-      <w:r>
-        <w:rPr>
-          <w:color w:val="0000FF"/>
-          <w:lang w:val="en-US"/>
-        </w:rPr>
-        <w:t>double</w:t>
-      </w:r>
-      <w:r>
-        <w:rPr>
-          <w:lang w:val="en-US"/>
-        </w:rPr>
-        <w:t>));</w:t>
-      </w:r>
-    </w:p>
-    <w:p>
-      <w:pPr>
         <w:pStyle w:val="a0"/>
         <w:numPr>
           <w:ilvl w:val="0"/>
@@ -3537,6 +3652,7 @@
         <w:pStyle w:val="5"/>
       </w:pPr>
       <w:r>
+        <w:lastRenderedPageBreak/>
         <w:t>Фрагмент кода 7. Заполнение массивов</w:t>
       </w:r>
     </w:p>
@@ -3920,7 +4036,13 @@
           <w:lang w:val="en-US"/>
         </w:rPr>
         <w:tab/>
-        <w:t>mas2[dr_ch_c] = 0.0;</w:t>
+        <w:t>mas</w:t>
+      </w:r>
+      <w:r>
+        <w:rPr>
+          <w:lang w:val="en-US"/>
+        </w:rPr>
+        <w:t>[dr_ch_c] = 0.0;</w:t>
       </w:r>
     </w:p>
     <w:p>
@@ -4020,28 +4142,40 @@
         <w:rPr>
           <w:lang w:val="en-US"/>
         </w:rPr>
-        <w:t xml:space="preserve"> (mas2[k] != 0.0)</w:t>
-      </w:r>
-    </w:p>
-    <w:p>
-      <w:pPr>
-        <w:pStyle w:val="af3"/>
-        <w:rPr>
-          <w:lang w:val="en-US"/>
-        </w:rPr>
-      </w:pPr>
-      <w:r>
-        <w:rPr>
-          <w:lang w:val="en-US"/>
-        </w:rPr>
-        <w:tab/>
-      </w:r>
-      <w:r>
-        <w:rPr>
-          <w:lang w:val="en-US"/>
-        </w:rPr>
-        <w:tab/>
-        <w:t>summa += mas2[k];</w:t>
+        <w:t xml:space="preserve"> (mas</w:t>
+      </w:r>
+      <w:r>
+        <w:rPr>
+          <w:lang w:val="en-US"/>
+        </w:rPr>
+        <w:t>[k] != 0.0)</w:t>
+      </w:r>
+    </w:p>
+    <w:p>
+      <w:pPr>
+        <w:pStyle w:val="af3"/>
+        <w:rPr>
+          <w:lang w:val="en-US"/>
+        </w:rPr>
+      </w:pPr>
+      <w:r>
+        <w:rPr>
+          <w:lang w:val="en-US"/>
+        </w:rPr>
+        <w:tab/>
+      </w:r>
+      <w:r>
+        <w:rPr>
+          <w:lang w:val="en-US"/>
+        </w:rPr>
+        <w:tab/>
+        <w:t>summa += mas</w:t>
+      </w:r>
+      <w:r>
+        <w:rPr>
+          <w:lang w:val="en-US"/>
+        </w:rPr>
+        <w:t>[k];</w:t>
       </w:r>
     </w:p>
     <w:p>
@@ -4115,23 +4249,6 @@
     <w:p>
       <w:pPr>
         <w:pStyle w:val="af3"/>
-        <w:rPr>
-          <w:lang w:val="en-US"/>
-        </w:rPr>
-      </w:pPr>
-      <w:r>
-        <w:rPr>
-          <w:lang w:val="en-US"/>
-        </w:rPr>
-        <w:t>free(mas2);</w:t>
-      </w:r>
-    </w:p>
-    <w:p>
-      <w:pPr>
-        <w:pStyle w:val="af3"/>
-        <w:rPr>
-          <w:lang w:val="en-US"/>
-        </w:rPr>
       </w:pPr>
       <w:r>
         <w:rPr>
@@ -4146,6 +4263,61 @@
         </w:rPr>
         <w:t xml:space="preserve"> 0;</w:t>
       </w:r>
+    </w:p>
+    <w:p>
+      <w:pPr>
+        <w:pStyle w:val="af3"/>
+      </w:pPr>
+    </w:p>
+    <w:p>
+      <w:pPr>
+        <w:pStyle w:val="af3"/>
+      </w:pPr>
+    </w:p>
+    <w:p>
+      <w:pPr>
+        <w:pStyle w:val="af3"/>
+      </w:pPr>
+    </w:p>
+    <w:p>
+      <w:pPr>
+        <w:pStyle w:val="af3"/>
+      </w:pPr>
+    </w:p>
+    <w:p>
+      <w:pPr>
+        <w:pStyle w:val="af3"/>
+      </w:pPr>
+    </w:p>
+    <w:p>
+      <w:pPr>
+        <w:pStyle w:val="af3"/>
+      </w:pPr>
+    </w:p>
+    <w:p>
+      <w:pPr>
+        <w:pStyle w:val="af3"/>
+      </w:pPr>
+    </w:p>
+    <w:p>
+      <w:pPr>
+        <w:pStyle w:val="af3"/>
+      </w:pPr>
+    </w:p>
+    <w:p>
+      <w:pPr>
+        <w:pStyle w:val="af3"/>
+      </w:pPr>
+    </w:p>
+    <w:p>
+      <w:pPr>
+        <w:pStyle w:val="af3"/>
+      </w:pPr>
+    </w:p>
+    <w:p>
+      <w:pPr>
+        <w:pStyle w:val="af3"/>
+      </w:pPr>
     </w:p>
     <w:p>
       <w:pPr>
@@ -4163,8 +4335,9 @@
           <w:numId w:val="1"/>
         </w:numPr>
       </w:pPr>
-      <w:bookmarkStart w:id="8" w:name="_Toc86194816"/>
-      <w:r>
+      <w:bookmarkStart w:id="8" w:name="_Toc86278980"/>
+      <w:r>
+        <w:lastRenderedPageBreak/>
         <w:t>Описание структур данных</w:t>
       </w:r>
       <w:bookmarkEnd w:id="8"/>
@@ -4292,11 +4465,7 @@
         <w:t xml:space="preserve"> </w:t>
       </w:r>
       <w:r>
-        <w:t xml:space="preserve">дробной части числа </w:t>
-      </w:r>
-      <w:r>
-        <w:lastRenderedPageBreak/>
-        <w:t>зависанной целым числом, так как для работы с ней необходим целочисленный формат.</w:t>
+        <w:t>дробной части числа зависанной целым числом, так как для работы с ней необходим целочисленный формат.</w:t>
       </w:r>
     </w:p>
     <w:p>
@@ -4567,8 +4736,9 @@
           <w:numId w:val="1"/>
         </w:numPr>
       </w:pPr>
-      <w:bookmarkStart w:id="13" w:name="_Toc86194817"/>
-      <w:r>
+      <w:bookmarkStart w:id="13" w:name="_Toc86278981"/>
+      <w:r>
+        <w:lastRenderedPageBreak/>
         <w:t>Описание алгоритмов</w:t>
       </w:r>
       <w:bookmarkEnd w:id="13"/>
@@ -4601,7 +4771,6 @@
         <w:pStyle w:val="a0"/>
       </w:pPr>
       <w:r>
-        <w:lastRenderedPageBreak/>
         <w:t>За генерация случайного числа отвечает функция dr_chislo_diap принимающая на вход 2 числа, нижнюю и верхнюю границу требуемого диапазона соответственно. После генерируется псевдослучайное целое число встроенной функцией rand и присваивается переменной a. Для получения дробного числа, a делится на константу RAND_MAX. А для получение числа в диапазоне, предыдущий результат умножается на разность верхней и нижней границы и суммируется с нижней границей.</w:t>
       </w:r>
       <w:r>
@@ -4791,9 +4960,6 @@
     <w:p>
       <w:pPr>
         <w:pStyle w:val="af3"/>
-        <w:rPr>
-          <w:lang w:val="en-US"/>
-        </w:rPr>
       </w:pPr>
       <w:r>
         <w:rPr>
@@ -4803,10 +4969,25 @@
         <w:t>int</w:t>
       </w:r>
       <w:r>
-        <w:rPr>
-          <w:lang w:val="en-US"/>
-        </w:rPr>
-        <w:t xml:space="preserve"> dr_chast(</w:t>
+        <w:t xml:space="preserve"> </w:t>
+      </w:r>
+      <w:r>
+        <w:rPr>
+          <w:lang w:val="en-US"/>
+        </w:rPr>
+        <w:t>dr</w:t>
+      </w:r>
+      <w:r>
+        <w:t>_</w:t>
+      </w:r>
+      <w:r>
+        <w:rPr>
+          <w:lang w:val="en-US"/>
+        </w:rPr>
+        <w:t>chast</w:t>
+      </w:r>
+      <w:r>
+        <w:t>(</w:t>
       </w:r>
       <w:r>
         <w:rPr>
@@ -4816,9 +4997,6 @@
         <w:t>double</w:t>
       </w:r>
       <w:r>
-        <w:rPr>
-          <w:lang w:val="en-US"/>
-        </w:rPr>
         <w:t xml:space="preserve"> </w:t>
       </w:r>
       <w:r>
@@ -4829,9 +5007,6 @@
         <w:t>aa</w:t>
       </w:r>
       <w:r>
-        <w:rPr>
-          <w:lang w:val="en-US"/>
-        </w:rPr>
         <w:t>)</w:t>
       </w:r>
     </w:p>
@@ -4965,6 +5140,7 @@
         <w:rPr>
           <w:lang w:val="en-US"/>
         </w:rPr>
+        <w:lastRenderedPageBreak/>
         <w:tab/>
         <w:t>a = a - a1;</w:t>
       </w:r>
@@ -5094,493 +5270,764 @@
         <w:t xml:space="preserve"> </w:t>
       </w:r>
       <w:r>
-        <w:t xml:space="preserve">, и если </w:t>
-      </w:r>
-      <w:r>
+        <w:t xml:space="preserve">, и если дробная часть может являться адресом в массиве(она </w:t>
+      </w:r>
+      <w:r>
+        <w:t>&lt;=</w:t>
+      </w:r>
+      <w:r>
+        <w:t xml:space="preserve"> размера основного массива), то из суммы вычитается число, адрес которого равен полученной дробной части. После в массиве обнуляет элемент, который только что был вычтен из суммы. Второй</w:t>
+      </w:r>
+      <w:r>
+        <w:t xml:space="preserve"> цикл</w:t>
+      </w:r>
+      <w:r>
+        <w:t xml:space="preserve"> завершает получение ответа, пробегаясь по всем элемента массива и прибавляя к сумме все не нулевые элементы.</w:t>
+      </w:r>
+    </w:p>
+    <w:p>
+      <w:pPr>
+        <w:pStyle w:val="a0"/>
+      </w:pPr>
+      <w:r>
+        <w:t>Фрагмент кода 11. Подсчет итоговой суммы.</w:t>
+      </w:r>
+    </w:p>
+    <w:p>
+      <w:pPr>
+        <w:pStyle w:val="af3"/>
+        <w:rPr>
+          <w:lang w:val="en-US"/>
+        </w:rPr>
+      </w:pPr>
+      <w:r>
+        <w:rPr>
+          <w:color w:val="0000FF"/>
+          <w:lang w:val="en-US"/>
+        </w:rPr>
+        <w:t>for</w:t>
+      </w:r>
+      <w:r>
+        <w:rPr>
+          <w:lang w:val="en-US"/>
+        </w:rPr>
+        <w:t xml:space="preserve"> (j = 0; j &lt; N; j++)</w:t>
+      </w:r>
+    </w:p>
+    <w:p>
+      <w:pPr>
+        <w:pStyle w:val="af3"/>
+        <w:rPr>
+          <w:lang w:val="en-US"/>
+        </w:rPr>
+      </w:pPr>
+      <w:r>
+        <w:rPr>
+          <w:lang w:val="en-US"/>
+        </w:rPr>
+        <w:t>{</w:t>
+      </w:r>
+    </w:p>
+    <w:p>
+      <w:pPr>
+        <w:pStyle w:val="af3"/>
+        <w:rPr>
+          <w:lang w:val="en-US"/>
+        </w:rPr>
+      </w:pPr>
+      <w:r>
+        <w:rPr>
+          <w:lang w:val="en-US"/>
+        </w:rPr>
+        <w:tab/>
+      </w:r>
+      <w:r>
+        <w:rPr>
+          <w:lang w:val="en-US"/>
+        </w:rPr>
+        <w:tab/>
+        <w:t>ch = mas[j];</w:t>
+      </w:r>
+    </w:p>
+    <w:p>
+      <w:pPr>
+        <w:pStyle w:val="af3"/>
+        <w:rPr>
+          <w:lang w:val="en-US"/>
+        </w:rPr>
+      </w:pPr>
+      <w:r>
+        <w:rPr>
+          <w:lang w:val="en-US"/>
+        </w:rPr>
+        <w:tab/>
+      </w:r>
+      <w:r>
+        <w:rPr>
+          <w:lang w:val="en-US"/>
+        </w:rPr>
+        <w:tab/>
+        <w:t>dr_ch_c = dr_chast(ch);</w:t>
+      </w:r>
+    </w:p>
+    <w:p>
+      <w:pPr>
+        <w:pStyle w:val="af3"/>
+        <w:rPr>
+          <w:lang w:val="en-US"/>
+        </w:rPr>
+      </w:pPr>
+      <w:r>
+        <w:rPr>
+          <w:lang w:val="en-US"/>
+        </w:rPr>
+        <w:tab/>
+      </w:r>
+      <w:r>
+        <w:rPr>
+          <w:lang w:val="en-US"/>
+        </w:rPr>
+        <w:tab/>
+      </w:r>
+      <w:r>
+        <w:rPr>
+          <w:color w:val="0000FF"/>
+          <w:lang w:val="en-US"/>
+        </w:rPr>
+        <w:t>if</w:t>
+      </w:r>
+      <w:r>
+        <w:rPr>
+          <w:lang w:val="en-US"/>
+        </w:rPr>
+        <w:t xml:space="preserve"> (dr_ch_c &lt; N) </w:t>
+      </w:r>
+    </w:p>
+    <w:p>
+      <w:pPr>
+        <w:pStyle w:val="af3"/>
+        <w:rPr>
+          <w:lang w:val="en-US"/>
+        </w:rPr>
+      </w:pPr>
+      <w:r>
+        <w:rPr>
+          <w:lang w:val="en-US"/>
+        </w:rPr>
+        <w:tab/>
+      </w:r>
+      <w:r>
+        <w:rPr>
+          <w:lang w:val="en-US"/>
+        </w:rPr>
+        <w:tab/>
+        <w:t>{</w:t>
+      </w:r>
+    </w:p>
+    <w:p>
+      <w:pPr>
+        <w:pStyle w:val="af3"/>
+        <w:rPr>
+          <w:lang w:val="en-US"/>
+        </w:rPr>
+      </w:pPr>
+      <w:r>
+        <w:rPr>
+          <w:lang w:val="en-US"/>
+        </w:rPr>
+        <w:tab/>
+      </w:r>
+      <w:r>
+        <w:rPr>
+          <w:lang w:val="en-US"/>
+        </w:rPr>
+        <w:tab/>
+      </w:r>
+      <w:r>
+        <w:rPr>
+          <w:lang w:val="en-US"/>
+        </w:rPr>
+        <w:tab/>
+        <w:t>summa -= mas[dr_ch_c];</w:t>
+      </w:r>
+    </w:p>
+    <w:p>
+      <w:pPr>
+        <w:pStyle w:val="af3"/>
+        <w:rPr>
+          <w:lang w:val="en-US"/>
+        </w:rPr>
+      </w:pPr>
+      <w:r>
+        <w:rPr>
+          <w:lang w:val="en-US"/>
+        </w:rPr>
+        <w:tab/>
+      </w:r>
+      <w:r>
+        <w:rPr>
+          <w:lang w:val="en-US"/>
+        </w:rPr>
+        <w:tab/>
+      </w:r>
+      <w:r>
+        <w:rPr>
+          <w:lang w:val="en-US"/>
+        </w:rPr>
+        <w:tab/>
+        <w:t>mas</w:t>
+      </w:r>
+      <w:r>
+        <w:rPr>
+          <w:lang w:val="en-US"/>
+        </w:rPr>
+        <w:t>[dr_ch_c] = 0.0;</w:t>
+      </w:r>
+    </w:p>
+    <w:p>
+      <w:pPr>
+        <w:pStyle w:val="af3"/>
+        <w:rPr>
+          <w:lang w:val="en-US"/>
+        </w:rPr>
+      </w:pPr>
+      <w:r>
+        <w:rPr>
+          <w:lang w:val="en-US"/>
+        </w:rPr>
+        <w:tab/>
+      </w:r>
+      <w:r>
+        <w:rPr>
+          <w:lang w:val="en-US"/>
+        </w:rPr>
+        <w:tab/>
+        <w:t>}</w:t>
+      </w:r>
+    </w:p>
+    <w:p>
+      <w:pPr>
+        <w:pStyle w:val="af3"/>
+        <w:rPr>
+          <w:lang w:val="en-US"/>
+        </w:rPr>
+      </w:pPr>
+      <w:r>
+        <w:rPr>
+          <w:lang w:val="en-US"/>
+        </w:rPr>
+        <w:t>}</w:t>
+      </w:r>
+    </w:p>
+    <w:p>
+      <w:pPr>
+        <w:pStyle w:val="af3"/>
+        <w:rPr>
+          <w:lang w:val="en-US"/>
+        </w:rPr>
+      </w:pPr>
+      <w:r>
+        <w:rPr>
+          <w:lang w:val="en-US"/>
+        </w:rPr>
+        <w:tab/>
+      </w:r>
+      <w:r>
+        <w:rPr>
+          <w:color w:val="0000FF"/>
+          <w:lang w:val="en-US"/>
+        </w:rPr>
+        <w:t>for</w:t>
+      </w:r>
+      <w:r>
+        <w:rPr>
+          <w:lang w:val="en-US"/>
+        </w:rPr>
+        <w:t xml:space="preserve"> (k = 0; k &lt; N; k++)</w:t>
+      </w:r>
+    </w:p>
+    <w:p>
+      <w:pPr>
+        <w:pStyle w:val="af3"/>
+        <w:rPr>
+          <w:lang w:val="en-US"/>
+        </w:rPr>
+      </w:pPr>
+      <w:r>
+        <w:rPr>
+          <w:lang w:val="en-US"/>
+        </w:rPr>
+        <w:tab/>
+        <w:t>{</w:t>
+      </w:r>
+    </w:p>
+    <w:p>
+      <w:pPr>
+        <w:pStyle w:val="af3"/>
+        <w:rPr>
+          <w:lang w:val="en-US"/>
+        </w:rPr>
+      </w:pPr>
+      <w:r>
+        <w:rPr>
+          <w:lang w:val="en-US"/>
+        </w:rPr>
+        <w:tab/>
+      </w:r>
+      <w:r>
+        <w:rPr>
+          <w:lang w:val="en-US"/>
+        </w:rPr>
+        <w:tab/>
+      </w:r>
+      <w:r>
+        <w:rPr>
+          <w:color w:val="0000FF"/>
+          <w:lang w:val="en-US"/>
+        </w:rPr>
+        <w:t>if</w:t>
+      </w:r>
+      <w:r>
+        <w:rPr>
+          <w:lang w:val="en-US"/>
+        </w:rPr>
+        <w:t xml:space="preserve"> (mas</w:t>
+      </w:r>
+      <w:r>
+        <w:rPr>
+          <w:lang w:val="en-US"/>
+        </w:rPr>
+        <w:t>[k] != 0.0)</w:t>
+      </w:r>
+    </w:p>
+    <w:p>
+      <w:pPr>
+        <w:pStyle w:val="af3"/>
+        <w:rPr>
+          <w:lang w:val="en-US"/>
+        </w:rPr>
+      </w:pPr>
+      <w:r>
+        <w:rPr>
+          <w:lang w:val="en-US"/>
+        </w:rPr>
+        <w:tab/>
+      </w:r>
+      <w:r>
+        <w:rPr>
+          <w:lang w:val="en-US"/>
+        </w:rPr>
+        <w:tab/>
+      </w:r>
+      <w:r>
+        <w:rPr>
+          <w:lang w:val="en-US"/>
+        </w:rPr>
+        <w:tab/>
+        <w:t>summa += mas</w:t>
+      </w:r>
+      <w:r>
+        <w:rPr>
+          <w:lang w:val="en-US"/>
+        </w:rPr>
+        <w:t>[k];</w:t>
+      </w:r>
+    </w:p>
+    <w:p>
+      <w:pPr>
+        <w:pStyle w:val="af3"/>
+        <w:ind w:firstLine="709"/>
+      </w:pPr>
+      <w:r>
+        <w:t>}</w:t>
+      </w:r>
+    </w:p>
+    <w:p>
+      <w:pPr>
+        <w:pStyle w:val="af3"/>
+      </w:pPr>
+    </w:p>
+    <w:p>
+      <w:pPr>
+        <w:pStyle w:val="af3"/>
+        <w:keepNext/>
+      </w:pPr>
+      <w:r>
+        <w:rPr>
+          <w:noProof/>
+          <w:lang w:eastAsia="ru-RU"/>
+        </w:rPr>
         <w:lastRenderedPageBreak/>
-        <w:t xml:space="preserve">дробная часть может являться адресом в массиве(она </w:t>
-      </w:r>
-      <w:r>
-        <w:t>&lt;=</w:t>
-      </w:r>
-      <w:r>
-        <w:t xml:space="preserve"> размера основного массива), то из суммы вычитается число, адрес которого равен полученной дробной части. После в вспомогательном массиве обнуляет элемент, который только что был вычтен из суммы(обнуляет элемент с тем же адресом, так как массивы идентичны). Второй массив завершает получение ответа, пробегаясь по всем элемента вспомогательного массива и прибавляя к сумме все не нулевые элементы.</w:t>
-      </w:r>
+        <w:drawing>
+          <wp:inline distT="0" distB="0" distL="0" distR="0">
+            <wp:extent cx="6115410" cy="5414838"/>
+            <wp:effectExtent l="19050" t="0" r="0" b="0"/>
+            <wp:docPr id="1" name="Рисунок 0" descr="блок схема.png"/>
+            <wp:cNvGraphicFramePr>
+              <a:graphicFrameLocks xmlns:a="http://schemas.openxmlformats.org/drawingml/2006/main" noChangeAspect="1"/>
+            </wp:cNvGraphicFramePr>
+            <a:graphic xmlns:a="http://schemas.openxmlformats.org/drawingml/2006/main">
+              <a:graphicData uri="http://schemas.openxmlformats.org/drawingml/2006/picture">
+                <pic:pic xmlns:pic="http://schemas.openxmlformats.org/drawingml/2006/picture">
+                  <pic:nvPicPr>
+                    <pic:cNvPr id="0" name="блок схема.png"/>
+                    <pic:cNvPicPr/>
+                  </pic:nvPicPr>
+                  <pic:blipFill>
+                    <a:blip r:embed="rId13" cstate="print"/>
+                    <a:stretch>
+                      <a:fillRect/>
+                    </a:stretch>
+                  </pic:blipFill>
+                  <pic:spPr>
+                    <a:xfrm>
+                      <a:off x="0" y="0"/>
+                      <a:ext cx="6115410" cy="5414838"/>
+                    </a:xfrm>
+                    <a:prstGeom prst="rect">
+                      <a:avLst/>
+                    </a:prstGeom>
+                  </pic:spPr>
+                </pic:pic>
+              </a:graphicData>
+            </a:graphic>
+          </wp:inline>
+        </w:drawing>
+      </w:r>
+    </w:p>
+    <w:p>
+      <w:pPr>
+        <w:pStyle w:val="ae"/>
+        <w:rPr>
+          <w:color w:val="auto"/>
+        </w:rPr>
+      </w:pPr>
+      <w:r>
+        <w:rPr>
+          <w:color w:val="auto"/>
+        </w:rPr>
+        <w:t>Рис.7  Блок-схема алгоритма подсчета суммы по тех. заданию</w:t>
+      </w:r>
+    </w:p>
+    <w:p>
+      <w:pPr>
+        <w:pStyle w:val="af3"/>
+      </w:pPr>
+    </w:p>
+    <w:p>
+      <w:pPr>
+        <w:pStyle w:val="2"/>
+        <w:numPr>
+          <w:ilvl w:val="0"/>
+          <w:numId w:val="1"/>
+        </w:numPr>
+      </w:pPr>
+      <w:bookmarkStart w:id="14" w:name="_Toc86278982"/>
+      <w:r>
+        <w:lastRenderedPageBreak/>
+        <w:t>Экперементы</w:t>
+      </w:r>
+      <w:bookmarkEnd w:id="14"/>
     </w:p>
     <w:p>
       <w:pPr>
         <w:pStyle w:val="a0"/>
       </w:pPr>
       <w:r>
-        <w:t>Фрагмент кода 11. Подсчет итоговой суммы.</w:t>
-      </w:r>
-    </w:p>
-    <w:p>
-      <w:pPr>
-        <w:pStyle w:val="af3"/>
-        <w:rPr>
-          <w:lang w:val="en-US"/>
-        </w:rPr>
-      </w:pPr>
-      <w:r>
-        <w:rPr>
-          <w:color w:val="0000FF"/>
-          <w:lang w:val="en-US"/>
-        </w:rPr>
-        <w:t>for</w:t>
-      </w:r>
-      <w:r>
-        <w:rPr>
-          <w:lang w:val="en-US"/>
-        </w:rPr>
-        <w:t xml:space="preserve"> (j = 0; j &lt; N; j++)</w:t>
-      </w:r>
-    </w:p>
-    <w:p>
-      <w:pPr>
-        <w:pStyle w:val="af3"/>
-        <w:rPr>
-          <w:lang w:val="en-US"/>
-        </w:rPr>
-      </w:pPr>
-      <w:r>
-        <w:rPr>
-          <w:lang w:val="en-US"/>
-        </w:rPr>
-        <w:t>{</w:t>
-      </w:r>
-    </w:p>
-    <w:p>
-      <w:pPr>
-        <w:pStyle w:val="af3"/>
-        <w:rPr>
-          <w:lang w:val="en-US"/>
-        </w:rPr>
-      </w:pPr>
-      <w:r>
-        <w:rPr>
-          <w:lang w:val="en-US"/>
-        </w:rPr>
-        <w:tab/>
-      </w:r>
-      <w:r>
-        <w:rPr>
-          <w:lang w:val="en-US"/>
-        </w:rPr>
-        <w:tab/>
-        <w:t>ch = mas[j];</w:t>
-      </w:r>
-    </w:p>
-    <w:p>
-      <w:pPr>
-        <w:pStyle w:val="af3"/>
-        <w:rPr>
-          <w:lang w:val="en-US"/>
-        </w:rPr>
-      </w:pPr>
-      <w:r>
-        <w:rPr>
-          <w:lang w:val="en-US"/>
-        </w:rPr>
-        <w:tab/>
-      </w:r>
-      <w:r>
-        <w:rPr>
-          <w:lang w:val="en-US"/>
-        </w:rPr>
-        <w:tab/>
-        <w:t>dr_ch_c = dr_chast(ch);</w:t>
-      </w:r>
-    </w:p>
-    <w:p>
-      <w:pPr>
-        <w:pStyle w:val="af3"/>
-        <w:rPr>
-          <w:lang w:val="en-US"/>
-        </w:rPr>
-      </w:pPr>
-      <w:r>
-        <w:rPr>
-          <w:lang w:val="en-US"/>
-        </w:rPr>
-        <w:tab/>
-      </w:r>
-      <w:r>
-        <w:rPr>
-          <w:lang w:val="en-US"/>
-        </w:rPr>
-        <w:tab/>
-      </w:r>
-      <w:r>
-        <w:rPr>
-          <w:color w:val="0000FF"/>
-          <w:lang w:val="en-US"/>
-        </w:rPr>
-        <w:t>if</w:t>
-      </w:r>
-      <w:r>
-        <w:rPr>
-          <w:lang w:val="en-US"/>
-        </w:rPr>
-        <w:t xml:space="preserve"> (dr_ch_c &lt; N) </w:t>
-      </w:r>
-    </w:p>
-    <w:p>
-      <w:pPr>
-        <w:pStyle w:val="af3"/>
-        <w:rPr>
-          <w:lang w:val="en-US"/>
-        </w:rPr>
-      </w:pPr>
-      <w:r>
-        <w:rPr>
-          <w:lang w:val="en-US"/>
-        </w:rPr>
-        <w:tab/>
-      </w:r>
-      <w:r>
-        <w:rPr>
-          <w:lang w:val="en-US"/>
-        </w:rPr>
-        <w:tab/>
-        <w:t>{</w:t>
-      </w:r>
-    </w:p>
-    <w:p>
-      <w:pPr>
-        <w:pStyle w:val="af3"/>
-        <w:rPr>
-          <w:lang w:val="en-US"/>
-        </w:rPr>
-      </w:pPr>
-      <w:r>
-        <w:rPr>
-          <w:lang w:val="en-US"/>
-        </w:rPr>
-        <w:tab/>
-      </w:r>
-      <w:r>
-        <w:rPr>
-          <w:lang w:val="en-US"/>
-        </w:rPr>
-        <w:tab/>
-      </w:r>
-      <w:r>
-        <w:rPr>
-          <w:lang w:val="en-US"/>
-        </w:rPr>
-        <w:tab/>
-        <w:t>summa -= mas[dr_ch_c];</w:t>
-      </w:r>
-    </w:p>
-    <w:p>
-      <w:pPr>
-        <w:pStyle w:val="af3"/>
-        <w:rPr>
-          <w:lang w:val="en-US"/>
-        </w:rPr>
-      </w:pPr>
-      <w:r>
-        <w:rPr>
-          <w:lang w:val="en-US"/>
-        </w:rPr>
-        <w:tab/>
-      </w:r>
-      <w:r>
-        <w:rPr>
-          <w:lang w:val="en-US"/>
-        </w:rPr>
-        <w:tab/>
-      </w:r>
-      <w:r>
-        <w:rPr>
-          <w:lang w:val="en-US"/>
-        </w:rPr>
-        <w:tab/>
-        <w:t>mas2[dr_ch_c] = 0.0;</w:t>
-      </w:r>
-    </w:p>
-    <w:p>
-      <w:pPr>
-        <w:pStyle w:val="af3"/>
-        <w:rPr>
-          <w:lang w:val="en-US"/>
-        </w:rPr>
-      </w:pPr>
-      <w:r>
-        <w:rPr>
-          <w:lang w:val="en-US"/>
-        </w:rPr>
-        <w:tab/>
-      </w:r>
-      <w:r>
-        <w:rPr>
-          <w:lang w:val="en-US"/>
-        </w:rPr>
-        <w:tab/>
-        <w:t>}</w:t>
-      </w:r>
-    </w:p>
-    <w:p>
-      <w:pPr>
-        <w:pStyle w:val="af3"/>
-        <w:rPr>
-          <w:lang w:val="en-US"/>
-        </w:rPr>
-      </w:pPr>
-      <w:r>
-        <w:rPr>
-          <w:lang w:val="en-US"/>
-        </w:rPr>
-        <w:t>}</w:t>
-      </w:r>
-    </w:p>
-    <w:p>
-      <w:pPr>
-        <w:pStyle w:val="af3"/>
-        <w:rPr>
-          <w:lang w:val="en-US"/>
-        </w:rPr>
-      </w:pPr>
-      <w:r>
-        <w:rPr>
-          <w:lang w:val="en-US"/>
-        </w:rPr>
-        <w:tab/>
-      </w:r>
-      <w:r>
-        <w:rPr>
-          <w:color w:val="0000FF"/>
-          <w:lang w:val="en-US"/>
-        </w:rPr>
-        <w:t>for</w:t>
-      </w:r>
-      <w:r>
-        <w:rPr>
-          <w:lang w:val="en-US"/>
-        </w:rPr>
-        <w:t xml:space="preserve"> (k = 0; k &lt; N; k++)</w:t>
-      </w:r>
-    </w:p>
-    <w:p>
-      <w:pPr>
-        <w:pStyle w:val="af3"/>
-        <w:rPr>
-          <w:lang w:val="en-US"/>
-        </w:rPr>
-      </w:pPr>
-      <w:r>
-        <w:rPr>
-          <w:lang w:val="en-US"/>
-        </w:rPr>
-        <w:tab/>
-        <w:t>{</w:t>
-      </w:r>
-    </w:p>
-    <w:p>
-      <w:pPr>
-        <w:pStyle w:val="af3"/>
-        <w:rPr>
-          <w:lang w:val="en-US"/>
-        </w:rPr>
-      </w:pPr>
-      <w:r>
-        <w:rPr>
-          <w:lang w:val="en-US"/>
-        </w:rPr>
-        <w:tab/>
-      </w:r>
-      <w:r>
-        <w:rPr>
-          <w:lang w:val="en-US"/>
-        </w:rPr>
-        <w:tab/>
-      </w:r>
-      <w:r>
-        <w:rPr>
-          <w:color w:val="0000FF"/>
-          <w:lang w:val="en-US"/>
-        </w:rPr>
-        <w:t>if</w:t>
-      </w:r>
-      <w:r>
-        <w:rPr>
-          <w:lang w:val="en-US"/>
-        </w:rPr>
-        <w:t xml:space="preserve"> (mas2[k] != 0.0)</w:t>
-      </w:r>
-    </w:p>
-    <w:p>
-      <w:pPr>
-        <w:pStyle w:val="af3"/>
-        <w:rPr>
-          <w:lang w:val="en-US"/>
-        </w:rPr>
-      </w:pPr>
-      <w:r>
-        <w:rPr>
-          <w:lang w:val="en-US"/>
-        </w:rPr>
-        <w:tab/>
-      </w:r>
-      <w:r>
-        <w:rPr>
-          <w:lang w:val="en-US"/>
-        </w:rPr>
-        <w:tab/>
-      </w:r>
-      <w:r>
-        <w:rPr>
-          <w:lang w:val="en-US"/>
-        </w:rPr>
-        <w:tab/>
-        <w:t>summa += mas2[k];</w:t>
-      </w:r>
-    </w:p>
-    <w:p>
-      <w:pPr>
-        <w:pStyle w:val="af3"/>
-        <w:ind w:firstLine="709"/>
-      </w:pPr>
-      <w:r>
-        <w:t>}</w:t>
-      </w:r>
-    </w:p>
-    <w:p>
-      <w:pPr>
-        <w:pStyle w:val="af3"/>
-      </w:pPr>
-    </w:p>
-    <w:p>
-      <w:pPr>
-        <w:pStyle w:val="af3"/>
-      </w:pPr>
-    </w:p>
-    <w:p>
-      <w:pPr>
-        <w:pStyle w:val="af3"/>
-      </w:pPr>
-    </w:p>
-    <w:p>
-      <w:pPr>
-        <w:pStyle w:val="af3"/>
-      </w:pPr>
-    </w:p>
-    <w:p>
-      <w:pPr>
-        <w:pStyle w:val="af3"/>
-      </w:pPr>
-    </w:p>
-    <w:p>
-      <w:pPr>
-        <w:pStyle w:val="af3"/>
-      </w:pPr>
-    </w:p>
-    <w:p>
-      <w:pPr>
-        <w:pStyle w:val="af3"/>
-      </w:pPr>
-    </w:p>
-    <w:p>
-      <w:pPr>
-        <w:pStyle w:val="af3"/>
-      </w:pPr>
-    </w:p>
-    <w:p>
-      <w:pPr>
-        <w:pStyle w:val="af3"/>
-      </w:pPr>
-    </w:p>
-    <w:p>
-      <w:pPr>
-        <w:pStyle w:val="af3"/>
-      </w:pPr>
-    </w:p>
-    <w:p>
-      <w:pPr>
-        <w:pStyle w:val="af3"/>
-      </w:pPr>
-    </w:p>
-    <w:p>
-      <w:pPr>
-        <w:pStyle w:val="af3"/>
-      </w:pPr>
-    </w:p>
-    <w:p>
-      <w:pPr>
-        <w:pStyle w:val="af3"/>
-      </w:pPr>
-    </w:p>
-    <w:p>
-      <w:pPr>
-        <w:pStyle w:val="af3"/>
-      </w:pPr>
-    </w:p>
-    <w:p>
-      <w:pPr>
-        <w:pStyle w:val="af3"/>
-      </w:pPr>
-    </w:p>
-    <w:p>
-      <w:pPr>
-        <w:pStyle w:val="af3"/>
-      </w:pPr>
-    </w:p>
-    <w:p>
-      <w:pPr>
-        <w:pStyle w:val="af3"/>
-      </w:pPr>
-    </w:p>
-    <w:p>
-      <w:pPr>
-        <w:pStyle w:val="af3"/>
-      </w:pPr>
+        <w:t>После написания программы необходимо провести пробные запуски с различными условия, чтобы убедится в правильности работы. Для начала введем верные данные и проверим общую работоспособность, как видно, все работает:</w:t>
+      </w:r>
     </w:p>
     <w:p>
       <w:pPr>
         <w:pStyle w:val="a0"/>
-      </w:pPr>
+        <w:keepNext/>
+      </w:pPr>
+      <w:r>
+        <w:rPr>
+          <w:noProof/>
+          <w:lang w:eastAsia="ru-RU"/>
+        </w:rPr>
+        <w:drawing>
+          <wp:inline distT="0" distB="0" distL="0" distR="0">
+            <wp:extent cx="3376157" cy="898497"/>
+            <wp:effectExtent l="19050" t="0" r="0" b="0"/>
+            <wp:docPr id="5" name="Рисунок 4" descr="лр3.png"/>
+            <wp:cNvGraphicFramePr>
+              <a:graphicFrameLocks xmlns:a="http://schemas.openxmlformats.org/drawingml/2006/main" noChangeAspect="1"/>
+            </wp:cNvGraphicFramePr>
+            <a:graphic xmlns:a="http://schemas.openxmlformats.org/drawingml/2006/main">
+              <a:graphicData uri="http://schemas.openxmlformats.org/drawingml/2006/picture">
+                <pic:pic xmlns:pic="http://schemas.openxmlformats.org/drawingml/2006/picture">
+                  <pic:nvPicPr>
+                    <pic:cNvPr id="0" name="лр3.png"/>
+                    <pic:cNvPicPr/>
+                  </pic:nvPicPr>
+                  <pic:blipFill>
+                    <a:blip r:embed="rId14" cstate="print"/>
+                    <a:stretch>
+                      <a:fillRect/>
+                    </a:stretch>
+                  </pic:blipFill>
+                  <pic:spPr>
+                    <a:xfrm>
+                      <a:off x="0" y="0"/>
+                      <a:ext cx="3372321" cy="897476"/>
+                    </a:xfrm>
+                    <a:prstGeom prst="rect">
+                      <a:avLst/>
+                    </a:prstGeom>
+                  </pic:spPr>
+                </pic:pic>
+              </a:graphicData>
+            </a:graphic>
+          </wp:inline>
+        </w:drawing>
+      </w:r>
+    </w:p>
+    <w:p>
+      <w:pPr>
+        <w:pStyle w:val="ae"/>
+        <w:jc w:val="left"/>
+        <w:rPr>
+          <w:color w:val="auto"/>
+        </w:rPr>
+      </w:pPr>
+      <w:r>
+        <w:rPr>
+          <w:color w:val="auto"/>
+        </w:rPr>
+        <w:t>Рис.8 Результат при верных входных данных</w:t>
+      </w:r>
     </w:p>
     <w:p>
       <w:pPr>
         <w:pStyle w:val="a0"/>
       </w:pPr>
+      <w:r>
+        <w:t xml:space="preserve">Так как в программе есть 2 условия на не корректные данные, то проверим работы программы с данными для срабатывания по каждому из условий. </w:t>
+      </w:r>
+      <w:r>
+        <w:t>Видно, что программа успешно сообщает пользователю о не корректных данных, как по размеру создаваемого массива(рис 9), так и по не верным границам(рис 10):</w:t>
+      </w:r>
     </w:p>
     <w:p>
       <w:pPr>
         <w:pStyle w:val="a0"/>
-      </w:pPr>
+        <w:keepNext/>
+      </w:pPr>
+      <w:r>
+        <w:rPr>
+          <w:noProof/>
+          <w:lang w:eastAsia="ru-RU"/>
+        </w:rPr>
+        <w:drawing>
+          <wp:inline distT="0" distB="0" distL="0" distR="0">
+            <wp:extent cx="3518341" cy="882594"/>
+            <wp:effectExtent l="19050" t="0" r="5909" b="0"/>
+            <wp:docPr id="8" name="Рисунок 7" descr="лр3.png"/>
+            <wp:cNvGraphicFramePr>
+              <a:graphicFrameLocks xmlns:a="http://schemas.openxmlformats.org/drawingml/2006/main" noChangeAspect="1"/>
+            </wp:cNvGraphicFramePr>
+            <a:graphic xmlns:a="http://schemas.openxmlformats.org/drawingml/2006/main">
+              <a:graphicData uri="http://schemas.openxmlformats.org/drawingml/2006/picture">
+                <pic:pic xmlns:pic="http://schemas.openxmlformats.org/drawingml/2006/picture">
+                  <pic:nvPicPr>
+                    <pic:cNvPr id="0" name="лр3.png"/>
+                    <pic:cNvPicPr/>
+                  </pic:nvPicPr>
+                  <pic:blipFill>
+                    <a:blip r:embed="rId15" cstate="print"/>
+                    <a:stretch>
+                      <a:fillRect/>
+                    </a:stretch>
+                  </pic:blipFill>
+                  <pic:spPr>
+                    <a:xfrm>
+                      <a:off x="0" y="0"/>
+                      <a:ext cx="3515216" cy="881810"/>
+                    </a:xfrm>
+                    <a:prstGeom prst="rect">
+                      <a:avLst/>
+                    </a:prstGeom>
+                  </pic:spPr>
+                </pic:pic>
+              </a:graphicData>
+            </a:graphic>
+          </wp:inline>
+        </w:drawing>
+      </w:r>
+    </w:p>
+    <w:p>
+      <w:pPr>
+        <w:pStyle w:val="ae"/>
+        <w:jc w:val="left"/>
+        <w:rPr>
+          <w:color w:val="auto"/>
+        </w:rPr>
+      </w:pPr>
+      <w:r>
+        <w:rPr>
+          <w:color w:val="auto"/>
+        </w:rPr>
+        <w:t xml:space="preserve">Рис.9 </w:t>
+      </w:r>
+      <w:r>
+        <w:rPr>
+          <w:color w:val="auto"/>
+        </w:rPr>
+        <w:t>У</w:t>
+      </w:r>
+      <w:r>
+        <w:rPr>
+          <w:color w:val="auto"/>
+        </w:rPr>
+        <w:t>ведомление при слишком большом количестве чисел</w:t>
+      </w:r>
+    </w:p>
+    <w:p>
+      <w:pPr>
+        <w:keepNext/>
+      </w:pPr>
+      <w:r>
+        <w:rPr>
+          <w:noProof/>
+          <w:lang w:eastAsia="ru-RU"/>
+        </w:rPr>
+        <w:drawing>
+          <wp:inline distT="0" distB="0" distL="0" distR="0">
+            <wp:extent cx="4721176" cy="1025718"/>
+            <wp:effectExtent l="19050" t="0" r="3224" b="0"/>
+            <wp:docPr id="9" name="Рисунок 8" descr="лр3.png"/>
+            <wp:cNvGraphicFramePr>
+              <a:graphicFrameLocks xmlns:a="http://schemas.openxmlformats.org/drawingml/2006/main" noChangeAspect="1"/>
+            </wp:cNvGraphicFramePr>
+            <a:graphic xmlns:a="http://schemas.openxmlformats.org/drawingml/2006/main">
+              <a:graphicData uri="http://schemas.openxmlformats.org/drawingml/2006/picture">
+                <pic:pic xmlns:pic="http://schemas.openxmlformats.org/drawingml/2006/picture">
+                  <pic:nvPicPr>
+                    <pic:cNvPr id="0" name="лр3.png"/>
+                    <pic:cNvPicPr/>
+                  </pic:nvPicPr>
+                  <pic:blipFill>
+                    <a:blip r:embed="rId16" cstate="print"/>
+                    <a:stretch>
+                      <a:fillRect/>
+                    </a:stretch>
+                  </pic:blipFill>
+                  <pic:spPr>
+                    <a:xfrm>
+                      <a:off x="0" y="0"/>
+                      <a:ext cx="4734586" cy="1028631"/>
+                    </a:xfrm>
+                    <a:prstGeom prst="rect">
+                      <a:avLst/>
+                    </a:prstGeom>
+                  </pic:spPr>
+                </pic:pic>
+              </a:graphicData>
+            </a:graphic>
+          </wp:inline>
+        </w:drawing>
+      </w:r>
+    </w:p>
+    <w:p>
+      <w:pPr>
+        <w:pStyle w:val="ae"/>
+        <w:rPr>
+          <w:color w:val="auto"/>
+        </w:rPr>
+      </w:pPr>
+      <w:r>
+        <w:rPr>
+          <w:color w:val="auto"/>
+        </w:rPr>
+        <w:t>Рис.10 Уведомление при введении неверных границ генерируемых чисел</w:t>
+      </w:r>
     </w:p>
     <w:p>
       <w:pPr>
         <w:pStyle w:val="a0"/>
       </w:pPr>
+      <w:r>
+        <w:t>Введем теперь небольшие корректные данные и проверим правильность подсчета суммы, как видно (Рис.11), сумма подсчитана верно:</w:t>
+      </w:r>
     </w:p>
     <w:p>
       <w:pPr>
         <w:pStyle w:val="a0"/>
-      </w:pPr>
-    </w:p>
-    <w:p>
-      <w:pPr>
-        <w:pStyle w:val="a0"/>
-        <w:ind w:firstLine="0"/>
-      </w:pPr>
+        <w:keepNext/>
+      </w:pPr>
+      <w:r>
+        <w:rPr>
+          <w:noProof/>
+          <w:lang w:eastAsia="ru-RU"/>
+        </w:rPr>
+        <w:drawing>
+          <wp:inline distT="0" distB="0" distL="0" distR="0">
+            <wp:extent cx="3334532" cy="1940118"/>
+            <wp:effectExtent l="19050" t="0" r="0" b="0"/>
+            <wp:docPr id="10" name="Рисунок 9" descr="лр3.png"/>
+            <wp:cNvGraphicFramePr>
+              <a:graphicFrameLocks xmlns:a="http://schemas.openxmlformats.org/drawingml/2006/main" noChangeAspect="1"/>
+            </wp:cNvGraphicFramePr>
+            <a:graphic xmlns:a="http://schemas.openxmlformats.org/drawingml/2006/main">
+              <a:graphicData uri="http://schemas.openxmlformats.org/drawingml/2006/picture">
+                <pic:pic xmlns:pic="http://schemas.openxmlformats.org/drawingml/2006/picture">
+                  <pic:nvPicPr>
+                    <pic:cNvPr id="0" name="лр3.png"/>
+                    <pic:cNvPicPr/>
+                  </pic:nvPicPr>
+                  <pic:blipFill>
+                    <a:blip r:embed="rId17" cstate="print"/>
+                    <a:stretch>
+                      <a:fillRect/>
+                    </a:stretch>
+                  </pic:blipFill>
+                  <pic:spPr>
+                    <a:xfrm>
+                      <a:off x="0" y="0"/>
+                      <a:ext cx="3334216" cy="1939934"/>
+                    </a:xfrm>
+                    <a:prstGeom prst="rect">
+                      <a:avLst/>
+                    </a:prstGeom>
+                  </pic:spPr>
+                </pic:pic>
+              </a:graphicData>
+            </a:graphic>
+          </wp:inline>
+        </w:drawing>
+      </w:r>
+    </w:p>
+    <w:p>
+      <w:pPr>
+        <w:pStyle w:val="ae"/>
+        <w:jc w:val="left"/>
+        <w:rPr>
+          <w:color w:val="auto"/>
+        </w:rPr>
+      </w:pPr>
+      <w:r>
+        <w:rPr>
+          <w:color w:val="auto"/>
+        </w:rPr>
+        <w:t>Рис.11 Правильна сумма для данных входных значений</w:t>
+      </w:r>
     </w:p>
     <w:p>
       <w:pPr>
         <w:pStyle w:val="1"/>
         <w:numPr>
           <w:ilvl w:val="0"/>
-          <w:numId w:val="5"/>
+          <w:numId w:val="1"/>
         </w:numPr>
       </w:pPr>
-      <w:bookmarkStart w:id="14" w:name="_Toc86194818"/>
+      <w:bookmarkStart w:id="15" w:name="_Toc86278983"/>
       <w:r>
         <w:lastRenderedPageBreak/>
         <w:t>Заключение</w:t>
       </w:r>
-      <w:bookmarkEnd w:id="14"/>
+      <w:bookmarkEnd w:id="15"/>
     </w:p>
     <w:p>
       <w:pPr>
@@ -5662,22 +6109,22 @@
         <w:pStyle w:val="1"/>
         <w:numPr>
           <w:ilvl w:val="0"/>
-          <w:numId w:val="5"/>
+          <w:numId w:val="1"/>
         </w:numPr>
       </w:pPr>
-      <w:bookmarkStart w:id="15" w:name="_Toc86194819"/>
+      <w:bookmarkStart w:id="16" w:name="_Toc86278984"/>
       <w:r>
         <w:lastRenderedPageBreak/>
         <w:t>Литература</w:t>
       </w:r>
-      <w:bookmarkEnd w:id="15"/>
+      <w:bookmarkEnd w:id="16"/>
     </w:p>
     <w:p>
       <w:pPr>
         <w:pStyle w:val="a0"/>
         <w:numPr>
           <w:ilvl w:val="2"/>
-          <w:numId w:val="5"/>
+          <w:numId w:val="1"/>
         </w:numPr>
       </w:pPr>
       <w:r>
@@ -5692,7 +6139,7 @@
       <w:r>
         <w:t xml:space="preserve">:  </w:t>
       </w:r>
-      <w:hyperlink r:id="rId13" w:history="1">
+      <w:hyperlink r:id="rId18" w:history="1">
         <w:r>
           <w:rPr>
             <w:rStyle w:val="a9"/>
@@ -5708,10 +6155,10 @@
         <w:pStyle w:val="a0"/>
         <w:numPr>
           <w:ilvl w:val="2"/>
-          <w:numId w:val="5"/>
+          <w:numId w:val="1"/>
         </w:numPr>
       </w:pPr>
-      <w:hyperlink r:id="rId14" w:history="1">
+      <w:hyperlink r:id="rId19" w:history="1">
         <w:r>
           <w:rPr>
             <w:rStyle w:val="a9"/>
@@ -5731,7 +6178,7 @@
       <w:r>
         <w:t xml:space="preserve"> – Режим доступа: </w:t>
       </w:r>
-      <w:hyperlink r:id="rId15" w:history="1">
+      <w:hyperlink r:id="rId20" w:history="1">
         <w:r>
           <w:rPr>
             <w:rStyle w:val="a9"/>
@@ -5747,7 +6194,7 @@
         <w:pStyle w:val="a0"/>
         <w:numPr>
           <w:ilvl w:val="2"/>
-          <w:numId w:val="5"/>
+          <w:numId w:val="1"/>
         </w:numPr>
       </w:pPr>
       <w:r>
@@ -5756,17 +6203,2419 @@
     </w:p>
     <w:p>
       <w:pPr>
-        <w:pStyle w:val="a0"/>
-        <w:ind w:left="1224" w:firstLine="0"/>
-      </w:pPr>
+        <w:pStyle w:val="1"/>
+        <w:numPr>
+          <w:ilvl w:val="0"/>
+          <w:numId w:val="1"/>
+        </w:numPr>
+      </w:pPr>
+      <w:bookmarkStart w:id="17" w:name="_Toc86278985"/>
+      <w:r>
+        <w:lastRenderedPageBreak/>
+        <w:t>Приложение</w:t>
+      </w:r>
+      <w:bookmarkEnd w:id="17"/>
+    </w:p>
+    <w:p>
+      <w:pPr>
+        <w:pStyle w:val="af3"/>
+        <w:rPr>
+          <w:color w:val="000000"/>
+        </w:rPr>
+      </w:pPr>
+      <w:r>
+        <w:t>#include</w:t>
+      </w:r>
+      <w:r>
+        <w:rPr>
+          <w:color w:val="000000"/>
+        </w:rPr>
+        <w:t xml:space="preserve"> </w:t>
+      </w:r>
+      <w:r>
+        <w:rPr>
+          <w:color w:val="A31515"/>
+        </w:rPr>
+        <w:t>&lt;stdio.h&gt;</w:t>
+      </w:r>
+    </w:p>
+    <w:p>
+      <w:pPr>
+        <w:pStyle w:val="af3"/>
+        <w:rPr>
+          <w:color w:val="000000"/>
+        </w:rPr>
+      </w:pPr>
+      <w:r>
+        <w:t>#include</w:t>
+      </w:r>
+      <w:r>
+        <w:rPr>
+          <w:color w:val="000000"/>
+        </w:rPr>
+        <w:t xml:space="preserve"> </w:t>
+      </w:r>
+      <w:r>
+        <w:rPr>
+          <w:color w:val="A31515"/>
+        </w:rPr>
+        <w:t>&lt;stdlib.h&gt;</w:t>
+      </w:r>
+    </w:p>
+    <w:p>
+      <w:pPr>
+        <w:pStyle w:val="af3"/>
+        <w:rPr>
+          <w:color w:val="000000"/>
+        </w:rPr>
+      </w:pPr>
+      <w:r>
+        <w:t>#include</w:t>
+      </w:r>
+      <w:r>
+        <w:rPr>
+          <w:color w:val="A31515"/>
+        </w:rPr>
+        <w:t>&lt;locale.h&gt;</w:t>
+      </w:r>
+    </w:p>
+    <w:p>
+      <w:pPr>
+        <w:pStyle w:val="af3"/>
+        <w:rPr>
+          <w:color w:val="000000"/>
+        </w:rPr>
+      </w:pPr>
+    </w:p>
+    <w:p>
+      <w:pPr>
+        <w:pStyle w:val="af3"/>
+        <w:rPr>
+          <w:color w:val="000000"/>
+          <w:lang w:val="en-US"/>
+        </w:rPr>
+      </w:pPr>
+      <w:r>
+        <w:rPr>
+          <w:color w:val="0000FF"/>
+          <w:lang w:val="en-US"/>
+        </w:rPr>
+        <w:t>double</w:t>
+      </w:r>
+      <w:r>
+        <w:rPr>
+          <w:color w:val="000000"/>
+          <w:lang w:val="en-US"/>
+        </w:rPr>
+        <w:t xml:space="preserve"> dr_chislo_diap(</w:t>
+      </w:r>
+      <w:r>
+        <w:rPr>
+          <w:color w:val="0000FF"/>
+          <w:lang w:val="en-US"/>
+        </w:rPr>
+        <w:t>double</w:t>
+      </w:r>
+      <w:r>
+        <w:rPr>
+          <w:color w:val="000000"/>
+          <w:lang w:val="en-US"/>
+        </w:rPr>
+        <w:t xml:space="preserve"> </w:t>
+      </w:r>
+      <w:r>
+        <w:rPr>
+          <w:lang w:val="en-US"/>
+        </w:rPr>
+        <w:t>niz</w:t>
+      </w:r>
+      <w:r>
+        <w:rPr>
+          <w:color w:val="000000"/>
+          <w:lang w:val="en-US"/>
+        </w:rPr>
+        <w:t xml:space="preserve">, </w:t>
+      </w:r>
+      <w:r>
+        <w:rPr>
+          <w:color w:val="0000FF"/>
+          <w:lang w:val="en-US"/>
+        </w:rPr>
+        <w:t>double</w:t>
+      </w:r>
+      <w:r>
+        <w:rPr>
+          <w:color w:val="000000"/>
+          <w:lang w:val="en-US"/>
+        </w:rPr>
+        <w:t xml:space="preserve"> </w:t>
+      </w:r>
+      <w:r>
+        <w:rPr>
+          <w:lang w:val="en-US"/>
+        </w:rPr>
+        <w:t>verx</w:t>
+      </w:r>
+      <w:r>
+        <w:rPr>
+          <w:color w:val="000000"/>
+          <w:lang w:val="en-US"/>
+        </w:rPr>
+        <w:t>)</w:t>
+      </w:r>
+    </w:p>
+    <w:p>
+      <w:pPr>
+        <w:pStyle w:val="af3"/>
+        <w:rPr>
+          <w:color w:val="000000"/>
+          <w:lang w:val="en-US"/>
+        </w:rPr>
+      </w:pPr>
+      <w:r>
+        <w:rPr>
+          <w:color w:val="000000"/>
+          <w:lang w:val="en-US"/>
+        </w:rPr>
+        <w:t>{</w:t>
+      </w:r>
+    </w:p>
+    <w:p>
+      <w:pPr>
+        <w:pStyle w:val="af3"/>
+        <w:rPr>
+          <w:color w:val="000000"/>
+          <w:lang w:val="en-US"/>
+        </w:rPr>
+      </w:pPr>
+      <w:r>
+        <w:rPr>
+          <w:color w:val="000000"/>
+          <w:lang w:val="en-US"/>
+        </w:rPr>
+        <w:tab/>
+      </w:r>
+      <w:r>
+        <w:rPr>
+          <w:color w:val="0000FF"/>
+          <w:lang w:val="en-US"/>
+        </w:rPr>
+        <w:t>double</w:t>
+      </w:r>
+      <w:r>
+        <w:rPr>
+          <w:color w:val="000000"/>
+          <w:lang w:val="en-US"/>
+        </w:rPr>
+        <w:t xml:space="preserve"> a;</w:t>
+      </w:r>
+    </w:p>
+    <w:p>
+      <w:pPr>
+        <w:pStyle w:val="af3"/>
+        <w:rPr>
+          <w:color w:val="000000"/>
+          <w:lang w:val="en-US"/>
+        </w:rPr>
+      </w:pPr>
+      <w:r>
+        <w:rPr>
+          <w:color w:val="000000"/>
+          <w:lang w:val="en-US"/>
+        </w:rPr>
+        <w:tab/>
+      </w:r>
+      <w:r>
+        <w:rPr>
+          <w:color w:val="0000FF"/>
+          <w:lang w:val="en-US"/>
+        </w:rPr>
+        <w:t>double</w:t>
+      </w:r>
+      <w:r>
+        <w:rPr>
+          <w:color w:val="000000"/>
+          <w:lang w:val="en-US"/>
+        </w:rPr>
+        <w:t xml:space="preserve"> b = 0.0;</w:t>
+      </w:r>
+    </w:p>
+    <w:p>
+      <w:pPr>
+        <w:pStyle w:val="af3"/>
+        <w:rPr>
+          <w:color w:val="000000"/>
+          <w:lang w:val="en-US"/>
+        </w:rPr>
+      </w:pPr>
+      <w:r>
+        <w:rPr>
+          <w:color w:val="000000"/>
+          <w:lang w:val="en-US"/>
+        </w:rPr>
+        <w:tab/>
+        <w:t>a = rand();</w:t>
+      </w:r>
+    </w:p>
+    <w:p>
+      <w:pPr>
+        <w:pStyle w:val="af3"/>
+        <w:rPr>
+          <w:color w:val="000000"/>
+          <w:lang w:val="en-US"/>
+        </w:rPr>
+      </w:pPr>
+      <w:r>
+        <w:rPr>
+          <w:color w:val="000000"/>
+          <w:lang w:val="en-US"/>
+        </w:rPr>
+        <w:tab/>
+        <w:t xml:space="preserve">b = (a / </w:t>
+      </w:r>
+      <w:r>
+        <w:rPr>
+          <w:color w:val="6F008A"/>
+          <w:lang w:val="en-US"/>
+        </w:rPr>
+        <w:t>RAND_MAX</w:t>
+      </w:r>
+      <w:r>
+        <w:rPr>
+          <w:color w:val="000000"/>
+          <w:lang w:val="en-US"/>
+        </w:rPr>
+        <w:t>) * (</w:t>
+      </w:r>
+      <w:r>
+        <w:rPr>
+          <w:lang w:val="en-US"/>
+        </w:rPr>
+        <w:t>verx</w:t>
+      </w:r>
+      <w:r>
+        <w:rPr>
+          <w:color w:val="000000"/>
+          <w:lang w:val="en-US"/>
+        </w:rPr>
+        <w:t>-</w:t>
+      </w:r>
+      <w:r>
+        <w:rPr>
+          <w:lang w:val="en-US"/>
+        </w:rPr>
+        <w:t>niz</w:t>
+      </w:r>
+      <w:r>
+        <w:rPr>
+          <w:color w:val="000000"/>
+          <w:lang w:val="en-US"/>
+        </w:rPr>
+        <w:t>)+</w:t>
+      </w:r>
+      <w:r>
+        <w:rPr>
+          <w:lang w:val="en-US"/>
+        </w:rPr>
+        <w:t>niz</w:t>
+      </w:r>
+      <w:r>
+        <w:rPr>
+          <w:color w:val="000000"/>
+          <w:lang w:val="en-US"/>
+        </w:rPr>
+        <w:t>;</w:t>
+      </w:r>
+    </w:p>
+    <w:p>
+      <w:pPr>
+        <w:pStyle w:val="af3"/>
+        <w:rPr>
+          <w:color w:val="000000"/>
+          <w:lang w:val="en-US"/>
+        </w:rPr>
+      </w:pPr>
+      <w:r>
+        <w:rPr>
+          <w:color w:val="000000"/>
+          <w:lang w:val="en-US"/>
+        </w:rPr>
+        <w:tab/>
+      </w:r>
+      <w:r>
+        <w:rPr>
+          <w:color w:val="0000FF"/>
+          <w:lang w:val="en-US"/>
+        </w:rPr>
+        <w:t>return</w:t>
+      </w:r>
+      <w:r>
+        <w:rPr>
+          <w:color w:val="000000"/>
+          <w:lang w:val="en-US"/>
+        </w:rPr>
+        <w:t xml:space="preserve"> b;</w:t>
+      </w:r>
+    </w:p>
+    <w:p>
+      <w:pPr>
+        <w:pStyle w:val="af3"/>
+        <w:rPr>
+          <w:color w:val="000000"/>
+          <w:lang w:val="en-US"/>
+        </w:rPr>
+      </w:pPr>
+      <w:r>
+        <w:rPr>
+          <w:color w:val="000000"/>
+          <w:lang w:val="en-US"/>
+        </w:rPr>
+        <w:t>}</w:t>
+      </w:r>
+    </w:p>
+    <w:p>
+      <w:pPr>
+        <w:pStyle w:val="af3"/>
+        <w:rPr>
+          <w:color w:val="000000"/>
+          <w:lang w:val="en-US"/>
+        </w:rPr>
+      </w:pPr>
+    </w:p>
+    <w:p>
+      <w:pPr>
+        <w:pStyle w:val="af3"/>
+        <w:rPr>
+          <w:color w:val="000000"/>
+          <w:lang w:val="en-US"/>
+        </w:rPr>
+      </w:pPr>
+      <w:r>
+        <w:rPr>
+          <w:color w:val="0000FF"/>
+          <w:lang w:val="en-US"/>
+        </w:rPr>
+        <w:t>int</w:t>
+      </w:r>
+      <w:r>
+        <w:rPr>
+          <w:color w:val="000000"/>
+          <w:lang w:val="en-US"/>
+        </w:rPr>
+        <w:t xml:space="preserve"> dr_chast(</w:t>
+      </w:r>
+      <w:r>
+        <w:rPr>
+          <w:color w:val="0000FF"/>
+          <w:lang w:val="en-US"/>
+        </w:rPr>
+        <w:t>double</w:t>
+      </w:r>
+      <w:r>
+        <w:rPr>
+          <w:color w:val="000000"/>
+          <w:lang w:val="en-US"/>
+        </w:rPr>
+        <w:t xml:space="preserve"> </w:t>
+      </w:r>
+      <w:r>
+        <w:rPr>
+          <w:lang w:val="en-US"/>
+        </w:rPr>
+        <w:t>aa</w:t>
+      </w:r>
+      <w:r>
+        <w:rPr>
+          <w:color w:val="000000"/>
+          <w:lang w:val="en-US"/>
+        </w:rPr>
+        <w:t>)</w:t>
+      </w:r>
+    </w:p>
+    <w:p>
+      <w:pPr>
+        <w:pStyle w:val="af3"/>
+        <w:rPr>
+          <w:color w:val="000000"/>
+          <w:lang w:val="en-US"/>
+        </w:rPr>
+      </w:pPr>
+      <w:r>
+        <w:rPr>
+          <w:color w:val="000000"/>
+          <w:lang w:val="en-US"/>
+        </w:rPr>
+        <w:t>{</w:t>
+      </w:r>
+    </w:p>
+    <w:p>
+      <w:pPr>
+        <w:pStyle w:val="af3"/>
+        <w:rPr>
+          <w:color w:val="000000"/>
+          <w:lang w:val="en-US"/>
+        </w:rPr>
+      </w:pPr>
+      <w:r>
+        <w:rPr>
+          <w:color w:val="000000"/>
+          <w:lang w:val="en-US"/>
+        </w:rPr>
+        <w:tab/>
+      </w:r>
+      <w:r>
+        <w:rPr>
+          <w:color w:val="0000FF"/>
+          <w:lang w:val="en-US"/>
+        </w:rPr>
+        <w:t>int</w:t>
+      </w:r>
+      <w:r>
+        <w:rPr>
+          <w:color w:val="000000"/>
+          <w:lang w:val="en-US"/>
+        </w:rPr>
+        <w:t xml:space="preserve"> m1 = 0, a1 = 0;</w:t>
+      </w:r>
+    </w:p>
+    <w:p>
+      <w:pPr>
+        <w:pStyle w:val="af3"/>
+        <w:rPr>
+          <w:color w:val="000000"/>
+          <w:lang w:val="en-US"/>
+        </w:rPr>
+      </w:pPr>
+      <w:r>
+        <w:rPr>
+          <w:color w:val="000000"/>
+          <w:lang w:val="en-US"/>
+        </w:rPr>
+        <w:tab/>
+      </w:r>
+      <w:r>
+        <w:rPr>
+          <w:color w:val="0000FF"/>
+          <w:lang w:val="en-US"/>
+        </w:rPr>
+        <w:t>double</w:t>
+      </w:r>
+      <w:r>
+        <w:rPr>
+          <w:color w:val="000000"/>
+          <w:lang w:val="en-US"/>
+        </w:rPr>
+        <w:t xml:space="preserve"> a = 0.0;</w:t>
+      </w:r>
+    </w:p>
+    <w:p>
+      <w:pPr>
+        <w:pStyle w:val="af3"/>
+        <w:rPr>
+          <w:color w:val="000000"/>
+          <w:lang w:val="en-US"/>
+        </w:rPr>
+      </w:pPr>
+      <w:r>
+        <w:rPr>
+          <w:color w:val="000000"/>
+          <w:lang w:val="en-US"/>
+        </w:rPr>
+        <w:tab/>
+        <w:t xml:space="preserve">a = </w:t>
+      </w:r>
+      <w:r>
+        <w:rPr>
+          <w:lang w:val="en-US"/>
+        </w:rPr>
+        <w:t>aa</w:t>
+      </w:r>
+      <w:r>
+        <w:rPr>
+          <w:color w:val="000000"/>
+          <w:lang w:val="en-US"/>
+        </w:rPr>
+        <w:t>;</w:t>
+      </w:r>
+    </w:p>
+    <w:p>
+      <w:pPr>
+        <w:pStyle w:val="af3"/>
+        <w:rPr>
+          <w:color w:val="000000"/>
+          <w:lang w:val="en-US"/>
+        </w:rPr>
+      </w:pPr>
+      <w:r>
+        <w:rPr>
+          <w:color w:val="000000"/>
+          <w:lang w:val="en-US"/>
+        </w:rPr>
+        <w:tab/>
+        <w:t>a1 = (</w:t>
+      </w:r>
+      <w:r>
+        <w:rPr>
+          <w:color w:val="0000FF"/>
+          <w:lang w:val="en-US"/>
+        </w:rPr>
+        <w:t>int</w:t>
+      </w:r>
+      <w:r>
+        <w:rPr>
+          <w:color w:val="000000"/>
+          <w:lang w:val="en-US"/>
+        </w:rPr>
+        <w:t>)a;</w:t>
+      </w:r>
+    </w:p>
+    <w:p>
+      <w:pPr>
+        <w:pStyle w:val="af3"/>
+        <w:rPr>
+          <w:color w:val="000000"/>
+          <w:lang w:val="en-US"/>
+        </w:rPr>
+      </w:pPr>
+      <w:r>
+        <w:rPr>
+          <w:color w:val="000000"/>
+          <w:lang w:val="en-US"/>
+        </w:rPr>
+        <w:tab/>
+        <w:t>a = a - a1;</w:t>
+      </w:r>
+    </w:p>
+    <w:p>
+      <w:pPr>
+        <w:pStyle w:val="af3"/>
+        <w:rPr>
+          <w:color w:val="000000"/>
+          <w:lang w:val="en-US"/>
+        </w:rPr>
+      </w:pPr>
+      <w:r>
+        <w:rPr>
+          <w:color w:val="000000"/>
+          <w:lang w:val="en-US"/>
+        </w:rPr>
+        <w:tab/>
+        <w:t>a = a * 1000000;</w:t>
+      </w:r>
+    </w:p>
+    <w:p>
+      <w:pPr>
+        <w:pStyle w:val="af3"/>
+        <w:rPr>
+          <w:color w:val="000000"/>
+          <w:lang w:val="en-US"/>
+        </w:rPr>
+      </w:pPr>
+      <w:r>
+        <w:rPr>
+          <w:color w:val="000000"/>
+          <w:lang w:val="en-US"/>
+        </w:rPr>
+        <w:tab/>
+        <w:t>m1 = (</w:t>
+      </w:r>
+      <w:r>
+        <w:rPr>
+          <w:color w:val="0000FF"/>
+          <w:lang w:val="en-US"/>
+        </w:rPr>
+        <w:t>int</w:t>
+      </w:r>
+      <w:r>
+        <w:rPr>
+          <w:color w:val="000000"/>
+          <w:lang w:val="en-US"/>
+        </w:rPr>
+        <w:t>)a;</w:t>
+      </w:r>
+    </w:p>
+    <w:p>
+      <w:pPr>
+        <w:pStyle w:val="af3"/>
+        <w:rPr>
+          <w:color w:val="000000"/>
+          <w:lang w:val="en-US"/>
+        </w:rPr>
+      </w:pPr>
+      <w:r>
+        <w:rPr>
+          <w:color w:val="000000"/>
+          <w:lang w:val="en-US"/>
+        </w:rPr>
+        <w:tab/>
+      </w:r>
+      <w:r>
+        <w:rPr>
+          <w:color w:val="0000FF"/>
+          <w:lang w:val="en-US"/>
+        </w:rPr>
+        <w:t>return</w:t>
+      </w:r>
+      <w:r>
+        <w:rPr>
+          <w:color w:val="000000"/>
+          <w:lang w:val="en-US"/>
+        </w:rPr>
+        <w:t xml:space="preserve"> m1;</w:t>
+      </w:r>
+    </w:p>
+    <w:p>
+      <w:pPr>
+        <w:pStyle w:val="af3"/>
+        <w:rPr>
+          <w:color w:val="000000"/>
+          <w:lang w:val="en-US"/>
+        </w:rPr>
+      </w:pPr>
+      <w:r>
+        <w:rPr>
+          <w:color w:val="000000"/>
+          <w:lang w:val="en-US"/>
+        </w:rPr>
+        <w:t>}</w:t>
+      </w:r>
+    </w:p>
+    <w:p>
+      <w:pPr>
+        <w:pStyle w:val="af3"/>
+        <w:rPr>
+          <w:color w:val="000000"/>
+          <w:lang w:val="en-US"/>
+        </w:rPr>
+      </w:pPr>
+    </w:p>
+    <w:p>
+      <w:pPr>
+        <w:pStyle w:val="af3"/>
+        <w:rPr>
+          <w:color w:val="000000"/>
+          <w:lang w:val="en-US"/>
+        </w:rPr>
+      </w:pPr>
+      <w:r>
+        <w:rPr>
+          <w:color w:val="0000FF"/>
+          <w:lang w:val="en-US"/>
+        </w:rPr>
+        <w:t>int</w:t>
+      </w:r>
+      <w:r>
+        <w:rPr>
+          <w:color w:val="000000"/>
+          <w:lang w:val="en-US"/>
+        </w:rPr>
+        <w:t xml:space="preserve"> main()</w:t>
+      </w:r>
+    </w:p>
+    <w:p>
+      <w:pPr>
+        <w:pStyle w:val="af3"/>
+        <w:rPr>
+          <w:color w:val="000000"/>
+          <w:lang w:val="en-US"/>
+        </w:rPr>
+      </w:pPr>
+      <w:r>
+        <w:rPr>
+          <w:color w:val="000000"/>
+          <w:lang w:val="en-US"/>
+        </w:rPr>
+        <w:t>{</w:t>
+      </w:r>
+    </w:p>
+    <w:p>
+      <w:pPr>
+        <w:pStyle w:val="af3"/>
+        <w:rPr>
+          <w:color w:val="000000"/>
+          <w:lang w:val="en-US"/>
+        </w:rPr>
+      </w:pPr>
+      <w:r>
+        <w:rPr>
+          <w:color w:val="000000"/>
+          <w:lang w:val="en-US"/>
+        </w:rPr>
+        <w:tab/>
+        <w:t>setlocale(</w:t>
+      </w:r>
+      <w:r>
+        <w:rPr>
+          <w:color w:val="6F008A"/>
+          <w:lang w:val="en-US"/>
+        </w:rPr>
+        <w:t>LC_ALL</w:t>
+      </w:r>
+      <w:r>
+        <w:rPr>
+          <w:color w:val="000000"/>
+          <w:lang w:val="en-US"/>
+        </w:rPr>
+        <w:t xml:space="preserve">, </w:t>
+      </w:r>
+      <w:r>
+        <w:rPr>
+          <w:color w:val="A31515"/>
+          <w:lang w:val="en-US"/>
+        </w:rPr>
+        <w:t>"Russian"</w:t>
+      </w:r>
+      <w:r>
+        <w:rPr>
+          <w:color w:val="000000"/>
+          <w:lang w:val="en-US"/>
+        </w:rPr>
+        <w:t>);</w:t>
+      </w:r>
+    </w:p>
+    <w:p>
+      <w:pPr>
+        <w:pStyle w:val="af3"/>
+        <w:rPr>
+          <w:color w:val="000000"/>
+          <w:lang w:val="en-US"/>
+        </w:rPr>
+      </w:pPr>
+      <w:r>
+        <w:rPr>
+          <w:color w:val="000000"/>
+          <w:lang w:val="en-US"/>
+        </w:rPr>
+        <w:tab/>
+      </w:r>
+      <w:r>
+        <w:rPr>
+          <w:color w:val="0000FF"/>
+          <w:lang w:val="en-US"/>
+        </w:rPr>
+        <w:t>int</w:t>
+      </w:r>
+      <w:r>
+        <w:rPr>
+          <w:color w:val="000000"/>
+          <w:lang w:val="en-US"/>
+        </w:rPr>
+        <w:t xml:space="preserve"> i = 0, j = 0, k = 0 ;</w:t>
+      </w:r>
+    </w:p>
+    <w:p>
+      <w:pPr>
+        <w:pStyle w:val="af3"/>
+        <w:rPr>
+          <w:color w:val="000000"/>
+          <w:lang w:val="en-US"/>
+        </w:rPr>
+      </w:pPr>
+      <w:r>
+        <w:rPr>
+          <w:color w:val="000000"/>
+          <w:lang w:val="en-US"/>
+        </w:rPr>
+        <w:tab/>
+      </w:r>
+      <w:r>
+        <w:rPr>
+          <w:color w:val="0000FF"/>
+          <w:lang w:val="en-US"/>
+        </w:rPr>
+        <w:t>int</w:t>
+      </w:r>
+      <w:r>
+        <w:rPr>
+          <w:color w:val="000000"/>
+          <w:lang w:val="en-US"/>
+        </w:rPr>
+        <w:t xml:space="preserve"> dr_ch_c = 0;</w:t>
+      </w:r>
+    </w:p>
+    <w:p>
+      <w:pPr>
+        <w:pStyle w:val="af3"/>
+        <w:rPr>
+          <w:color w:val="000000"/>
+          <w:lang w:val="en-US"/>
+        </w:rPr>
+      </w:pPr>
+      <w:r>
+        <w:rPr>
+          <w:color w:val="000000"/>
+          <w:lang w:val="en-US"/>
+        </w:rPr>
+        <w:tab/>
+      </w:r>
+      <w:r>
+        <w:rPr>
+          <w:color w:val="0000FF"/>
+          <w:lang w:val="en-US"/>
+        </w:rPr>
+        <w:t>int</w:t>
+      </w:r>
+      <w:r>
+        <w:rPr>
+          <w:color w:val="000000"/>
+          <w:lang w:val="en-US"/>
+        </w:rPr>
+        <w:t xml:space="preserve"> N = 0;</w:t>
+      </w:r>
+    </w:p>
+    <w:p>
+      <w:pPr>
+        <w:pStyle w:val="af3"/>
+        <w:rPr>
+          <w:color w:val="000000"/>
+          <w:lang w:val="en-US"/>
+        </w:rPr>
+      </w:pPr>
+      <w:r>
+        <w:rPr>
+          <w:color w:val="000000"/>
+          <w:lang w:val="en-US"/>
+        </w:rPr>
+        <w:tab/>
+      </w:r>
+      <w:r>
+        <w:rPr>
+          <w:color w:val="0000FF"/>
+          <w:lang w:val="en-US"/>
+        </w:rPr>
+        <w:t>double</w:t>
+      </w:r>
+      <w:r>
+        <w:rPr>
+          <w:color w:val="000000"/>
+          <w:lang w:val="en-US"/>
+        </w:rPr>
+        <w:t xml:space="preserve"> niz = 0.0, verx = 0.0;</w:t>
+      </w:r>
+    </w:p>
+    <w:p>
+      <w:pPr>
+        <w:pStyle w:val="af3"/>
+        <w:rPr>
+          <w:color w:val="000000"/>
+          <w:lang w:val="en-US"/>
+        </w:rPr>
+      </w:pPr>
+      <w:r>
+        <w:rPr>
+          <w:color w:val="000000"/>
+          <w:lang w:val="en-US"/>
+        </w:rPr>
+        <w:tab/>
+      </w:r>
+      <w:r>
+        <w:rPr>
+          <w:color w:val="0000FF"/>
+          <w:lang w:val="en-US"/>
+        </w:rPr>
+        <w:t>double</w:t>
+      </w:r>
+      <w:r>
+        <w:rPr>
+          <w:color w:val="000000"/>
+          <w:lang w:val="en-US"/>
+        </w:rPr>
+        <w:t xml:space="preserve"> summa = 0.0;</w:t>
+      </w:r>
+    </w:p>
+    <w:p>
+      <w:pPr>
+        <w:pStyle w:val="af3"/>
+        <w:rPr>
+          <w:color w:val="000000"/>
+          <w:lang w:val="en-US"/>
+        </w:rPr>
+      </w:pPr>
+      <w:r>
+        <w:rPr>
+          <w:color w:val="000000"/>
+          <w:lang w:val="en-US"/>
+        </w:rPr>
+        <w:tab/>
+      </w:r>
+      <w:r>
+        <w:rPr>
+          <w:color w:val="0000FF"/>
+          <w:lang w:val="en-US"/>
+        </w:rPr>
+        <w:t>double</w:t>
+      </w:r>
+      <w:r>
+        <w:rPr>
+          <w:color w:val="000000"/>
+          <w:lang w:val="en-US"/>
+        </w:rPr>
+        <w:t xml:space="preserve"> ch = 0.0;</w:t>
+      </w:r>
+    </w:p>
+    <w:p>
+      <w:pPr>
+        <w:pStyle w:val="af3"/>
+        <w:rPr>
+          <w:color w:val="000000"/>
+          <w:lang w:val="en-US"/>
+        </w:rPr>
+      </w:pPr>
+      <w:r>
+        <w:rPr>
+          <w:color w:val="000000"/>
+          <w:lang w:val="en-US"/>
+        </w:rPr>
+        <w:tab/>
+      </w:r>
+      <w:r>
+        <w:rPr>
+          <w:color w:val="0000FF"/>
+          <w:lang w:val="en-US"/>
+        </w:rPr>
+        <w:t>double</w:t>
+      </w:r>
+      <w:r>
+        <w:rPr>
+          <w:color w:val="000000"/>
+          <w:lang w:val="en-US"/>
+        </w:rPr>
+        <w:t>* mas;</w:t>
+      </w:r>
+    </w:p>
+    <w:p>
+      <w:pPr>
+        <w:pStyle w:val="af3"/>
+        <w:rPr>
+          <w:color w:val="000000"/>
+          <w:lang w:val="en-US"/>
+        </w:rPr>
+      </w:pPr>
+      <w:r>
+        <w:rPr>
+          <w:color w:val="000000"/>
+          <w:lang w:val="en-US"/>
+        </w:rPr>
+        <w:tab/>
+      </w:r>
+      <w:r>
+        <w:rPr>
+          <w:color w:val="0000FF"/>
+          <w:lang w:val="en-US"/>
+        </w:rPr>
+        <w:t>double</w:t>
+      </w:r>
+      <w:r>
+        <w:rPr>
+          <w:color w:val="000000"/>
+          <w:lang w:val="en-US"/>
+        </w:rPr>
+        <w:t>* mas2;</w:t>
+      </w:r>
+    </w:p>
+    <w:p>
+      <w:pPr>
+        <w:pStyle w:val="af3"/>
+        <w:rPr>
+          <w:color w:val="000000"/>
+          <w:lang w:val="en-US"/>
+        </w:rPr>
+      </w:pPr>
+      <w:r>
+        <w:rPr>
+          <w:color w:val="000000"/>
+          <w:lang w:val="en-US"/>
+        </w:rPr>
+        <w:tab/>
+      </w:r>
+    </w:p>
+    <w:p>
+      <w:pPr>
+        <w:pStyle w:val="af3"/>
+        <w:rPr>
+          <w:color w:val="000000"/>
+          <w:lang w:val="en-US"/>
+        </w:rPr>
+      </w:pPr>
+    </w:p>
+    <w:p>
+      <w:pPr>
+        <w:pStyle w:val="af3"/>
+        <w:rPr>
+          <w:color w:val="000000"/>
+          <w:lang w:val="en-US"/>
+        </w:rPr>
+      </w:pPr>
+      <w:r>
+        <w:rPr>
+          <w:color w:val="000000"/>
+          <w:lang w:val="en-US"/>
+        </w:rPr>
+        <w:tab/>
+        <w:t>printf(</w:t>
+      </w:r>
+      <w:r>
+        <w:rPr>
+          <w:color w:val="A31515"/>
+          <w:lang w:val="en-US"/>
+        </w:rPr>
+        <w:t>"</w:t>
+      </w:r>
+      <w:r>
+        <w:rPr>
+          <w:color w:val="A31515"/>
+        </w:rPr>
+        <w:t>Количество</w:t>
+      </w:r>
+      <w:r>
+        <w:rPr>
+          <w:color w:val="A31515"/>
+          <w:lang w:val="en-US"/>
+        </w:rPr>
+        <w:t xml:space="preserve"> </w:t>
+      </w:r>
+      <w:r>
+        <w:rPr>
+          <w:color w:val="A31515"/>
+        </w:rPr>
+        <w:t>чисел</w:t>
+      </w:r>
+      <w:r>
+        <w:rPr>
+          <w:color w:val="A31515"/>
+          <w:lang w:val="en-US"/>
+        </w:rPr>
+        <w:t>, N ="</w:t>
+      </w:r>
+      <w:r>
+        <w:rPr>
+          <w:color w:val="000000"/>
+          <w:lang w:val="en-US"/>
+        </w:rPr>
+        <w:t>);</w:t>
+      </w:r>
+    </w:p>
+    <w:p>
+      <w:pPr>
+        <w:pStyle w:val="af3"/>
+        <w:rPr>
+          <w:color w:val="000000"/>
+          <w:lang w:val="en-US"/>
+        </w:rPr>
+      </w:pPr>
+      <w:r>
+        <w:rPr>
+          <w:color w:val="000000"/>
+          <w:lang w:val="en-US"/>
+        </w:rPr>
+        <w:tab/>
+        <w:t>scanf_s(</w:t>
+      </w:r>
+      <w:r>
+        <w:rPr>
+          <w:color w:val="A31515"/>
+          <w:lang w:val="en-US"/>
+        </w:rPr>
+        <w:t>"%d"</w:t>
+      </w:r>
+      <w:r>
+        <w:rPr>
+          <w:color w:val="000000"/>
+          <w:lang w:val="en-US"/>
+        </w:rPr>
+        <w:t>, &amp;N);</w:t>
+      </w:r>
+    </w:p>
+    <w:p>
+      <w:pPr>
+        <w:pStyle w:val="af3"/>
+        <w:rPr>
+          <w:color w:val="000000"/>
+          <w:lang w:val="en-US"/>
+        </w:rPr>
+      </w:pPr>
+      <w:r>
+        <w:rPr>
+          <w:color w:val="000000"/>
+          <w:lang w:val="en-US"/>
+        </w:rPr>
+        <w:tab/>
+      </w:r>
+    </w:p>
+    <w:p>
+      <w:pPr>
+        <w:pStyle w:val="af3"/>
+        <w:rPr>
+          <w:color w:val="000000"/>
+          <w:lang w:val="en-US"/>
+        </w:rPr>
+      </w:pPr>
+      <w:r>
+        <w:rPr>
+          <w:color w:val="000000"/>
+          <w:lang w:val="en-US"/>
+        </w:rPr>
+        <w:tab/>
+        <w:t>printf(</w:t>
+      </w:r>
+      <w:r>
+        <w:rPr>
+          <w:color w:val="A31515"/>
+          <w:lang w:val="en-US"/>
+        </w:rPr>
+        <w:t>"</w:t>
+      </w:r>
+      <w:r>
+        <w:rPr>
+          <w:color w:val="A31515"/>
+        </w:rPr>
+        <w:t>Нижняя</w:t>
+      </w:r>
+      <w:r>
+        <w:rPr>
+          <w:color w:val="A31515"/>
+          <w:lang w:val="en-US"/>
+        </w:rPr>
+        <w:t xml:space="preserve"> </w:t>
+      </w:r>
+      <w:r>
+        <w:rPr>
+          <w:color w:val="A31515"/>
+        </w:rPr>
+        <w:t>граница</w:t>
+      </w:r>
+      <w:r>
+        <w:rPr>
+          <w:color w:val="A31515"/>
+          <w:lang w:val="en-US"/>
+        </w:rPr>
+        <w:t xml:space="preserve"> </w:t>
+      </w:r>
+      <w:r>
+        <w:rPr>
+          <w:color w:val="A31515"/>
+        </w:rPr>
+        <w:t>чисел</w:t>
+      </w:r>
+      <w:r>
+        <w:rPr>
+          <w:color w:val="A31515"/>
+          <w:lang w:val="en-US"/>
+        </w:rPr>
+        <w:t>, niz = "</w:t>
+      </w:r>
+      <w:r>
+        <w:rPr>
+          <w:color w:val="000000"/>
+          <w:lang w:val="en-US"/>
+        </w:rPr>
+        <w:t>);</w:t>
+      </w:r>
+    </w:p>
+    <w:p>
+      <w:pPr>
+        <w:pStyle w:val="af3"/>
+        <w:rPr>
+          <w:color w:val="000000"/>
+          <w:lang w:val="en-US"/>
+        </w:rPr>
+      </w:pPr>
+      <w:r>
+        <w:rPr>
+          <w:color w:val="000000"/>
+          <w:lang w:val="en-US"/>
+        </w:rPr>
+        <w:tab/>
+        <w:t>scanf_s(</w:t>
+      </w:r>
+      <w:r>
+        <w:rPr>
+          <w:color w:val="A31515"/>
+          <w:lang w:val="en-US"/>
+        </w:rPr>
+        <w:t>"%lf"</w:t>
+      </w:r>
+      <w:r>
+        <w:rPr>
+          <w:color w:val="000000"/>
+          <w:lang w:val="en-US"/>
+        </w:rPr>
+        <w:t>, &amp;niz);</w:t>
+      </w:r>
+    </w:p>
+    <w:p>
+      <w:pPr>
+        <w:pStyle w:val="af3"/>
+        <w:rPr>
+          <w:color w:val="000000"/>
+          <w:lang w:val="en-US"/>
+        </w:rPr>
+      </w:pPr>
+      <w:r>
+        <w:rPr>
+          <w:color w:val="000000"/>
+          <w:lang w:val="en-US"/>
+        </w:rPr>
+        <w:tab/>
+        <w:t>printf(</w:t>
+      </w:r>
+      <w:r>
+        <w:rPr>
+          <w:color w:val="A31515"/>
+          <w:lang w:val="en-US"/>
+        </w:rPr>
+        <w:t>"</w:t>
+      </w:r>
+      <w:r>
+        <w:rPr>
+          <w:color w:val="A31515"/>
+        </w:rPr>
+        <w:t>Верхняя</w:t>
+      </w:r>
+      <w:r>
+        <w:rPr>
+          <w:color w:val="A31515"/>
+          <w:lang w:val="en-US"/>
+        </w:rPr>
+        <w:t xml:space="preserve"> </w:t>
+      </w:r>
+      <w:r>
+        <w:rPr>
+          <w:color w:val="A31515"/>
+        </w:rPr>
+        <w:t>граница</w:t>
+      </w:r>
+      <w:r>
+        <w:rPr>
+          <w:color w:val="A31515"/>
+          <w:lang w:val="en-US"/>
+        </w:rPr>
+        <w:t xml:space="preserve"> </w:t>
+      </w:r>
+      <w:r>
+        <w:rPr>
+          <w:color w:val="A31515"/>
+        </w:rPr>
+        <w:t>чисел</w:t>
+      </w:r>
+      <w:r>
+        <w:rPr>
+          <w:color w:val="A31515"/>
+          <w:lang w:val="en-US"/>
+        </w:rPr>
+        <w:t>, verx = "</w:t>
+      </w:r>
+      <w:r>
+        <w:rPr>
+          <w:color w:val="000000"/>
+          <w:lang w:val="en-US"/>
+        </w:rPr>
+        <w:t>);</w:t>
+      </w:r>
+    </w:p>
+    <w:p>
+      <w:pPr>
+        <w:pStyle w:val="af3"/>
+        <w:rPr>
+          <w:color w:val="000000"/>
+          <w:lang w:val="en-US"/>
+        </w:rPr>
+      </w:pPr>
+      <w:r>
+        <w:rPr>
+          <w:color w:val="000000"/>
+          <w:lang w:val="en-US"/>
+        </w:rPr>
+        <w:tab/>
+        <w:t>scanf_s(</w:t>
+      </w:r>
+      <w:r>
+        <w:rPr>
+          <w:color w:val="A31515"/>
+          <w:lang w:val="en-US"/>
+        </w:rPr>
+        <w:t>"%lf"</w:t>
+      </w:r>
+      <w:r>
+        <w:rPr>
+          <w:color w:val="000000"/>
+          <w:lang w:val="en-US"/>
+        </w:rPr>
+        <w:t>, &amp;verx);</w:t>
+      </w:r>
+    </w:p>
+    <w:p>
+      <w:pPr>
+        <w:pStyle w:val="af3"/>
+        <w:rPr>
+          <w:color w:val="000000"/>
+          <w:lang w:val="en-US"/>
+        </w:rPr>
+      </w:pPr>
+      <w:r>
+        <w:rPr>
+          <w:color w:val="000000"/>
+          <w:lang w:val="en-US"/>
+        </w:rPr>
+        <w:tab/>
+      </w:r>
+    </w:p>
+    <w:p>
+      <w:pPr>
+        <w:pStyle w:val="af3"/>
+        <w:rPr>
+          <w:color w:val="000000"/>
+          <w:lang w:val="en-US"/>
+        </w:rPr>
+      </w:pPr>
+      <w:r>
+        <w:rPr>
+          <w:color w:val="000000"/>
+          <w:lang w:val="en-US"/>
+        </w:rPr>
+        <w:tab/>
+      </w:r>
+      <w:r>
+        <w:rPr>
+          <w:color w:val="0000FF"/>
+          <w:lang w:val="en-US"/>
+        </w:rPr>
+        <w:t>if</w:t>
+      </w:r>
+      <w:r>
+        <w:rPr>
+          <w:color w:val="000000"/>
+          <w:lang w:val="en-US"/>
+        </w:rPr>
+        <w:t xml:space="preserve"> (N &gt; 250000000)</w:t>
+      </w:r>
+    </w:p>
+    <w:p>
+      <w:pPr>
+        <w:pStyle w:val="af3"/>
+        <w:rPr>
+          <w:color w:val="000000"/>
+        </w:rPr>
+      </w:pPr>
+      <w:r>
+        <w:rPr>
+          <w:color w:val="000000"/>
+          <w:lang w:val="en-US"/>
+        </w:rPr>
+        <w:tab/>
+      </w:r>
+      <w:r>
+        <w:rPr>
+          <w:color w:val="000000"/>
+        </w:rPr>
+        <w:t>{</w:t>
+      </w:r>
+    </w:p>
+    <w:p>
+      <w:pPr>
+        <w:pStyle w:val="af3"/>
+        <w:rPr>
+          <w:color w:val="000000"/>
+        </w:rPr>
+      </w:pPr>
+      <w:r>
+        <w:rPr>
+          <w:color w:val="000000"/>
+        </w:rPr>
+        <w:lastRenderedPageBreak/>
+        <w:tab/>
+      </w:r>
+      <w:r>
+        <w:rPr>
+          <w:color w:val="000000"/>
+        </w:rPr>
+        <w:tab/>
+        <w:t>printf(</w:t>
+      </w:r>
+      <w:r>
+        <w:rPr>
+          <w:color w:val="A31515"/>
+        </w:rPr>
+        <w:t>"\n\nНе хватает памяти для такого количества чисел\nПопробуйте снова\n\n"</w:t>
+      </w:r>
+      <w:r>
+        <w:rPr>
+          <w:color w:val="000000"/>
+        </w:rPr>
+        <w:t>);</w:t>
+      </w:r>
+    </w:p>
+    <w:p>
+      <w:pPr>
+        <w:pStyle w:val="af3"/>
+        <w:rPr>
+          <w:color w:val="000000"/>
+          <w:lang w:val="en-US"/>
+        </w:rPr>
+      </w:pPr>
+      <w:r>
+        <w:rPr>
+          <w:color w:val="000000"/>
+        </w:rPr>
+        <w:tab/>
+      </w:r>
+      <w:r>
+        <w:rPr>
+          <w:color w:val="000000"/>
+        </w:rPr>
+        <w:tab/>
+      </w:r>
+      <w:r>
+        <w:rPr>
+          <w:color w:val="0000FF"/>
+          <w:lang w:val="en-US"/>
+        </w:rPr>
+        <w:t>return</w:t>
+      </w:r>
+      <w:r>
+        <w:rPr>
+          <w:color w:val="000000"/>
+          <w:lang w:val="en-US"/>
+        </w:rPr>
+        <w:t xml:space="preserve"> 1;</w:t>
+      </w:r>
+    </w:p>
+    <w:p>
+      <w:pPr>
+        <w:pStyle w:val="af3"/>
+        <w:rPr>
+          <w:color w:val="000000"/>
+          <w:lang w:val="en-US"/>
+        </w:rPr>
+      </w:pPr>
+      <w:r>
+        <w:rPr>
+          <w:color w:val="000000"/>
+          <w:lang w:val="en-US"/>
+        </w:rPr>
+        <w:tab/>
+        <w:t>}</w:t>
+      </w:r>
+    </w:p>
+    <w:p>
+      <w:pPr>
+        <w:pStyle w:val="af3"/>
+        <w:rPr>
+          <w:color w:val="000000"/>
+          <w:lang w:val="en-US"/>
+        </w:rPr>
+      </w:pPr>
+      <w:r>
+        <w:rPr>
+          <w:color w:val="000000"/>
+          <w:lang w:val="en-US"/>
+        </w:rPr>
+        <w:tab/>
+        <w:t xml:space="preserve"> </w:t>
+      </w:r>
+      <w:r>
+        <w:rPr>
+          <w:color w:val="0000FF"/>
+          <w:lang w:val="en-US"/>
+        </w:rPr>
+        <w:t>if</w:t>
+      </w:r>
+      <w:r>
+        <w:rPr>
+          <w:color w:val="000000"/>
+          <w:lang w:val="en-US"/>
+        </w:rPr>
+        <w:t>(((verx &gt; niz) &amp;&amp; (niz &gt;= 0) &amp;&amp; (N &gt;= 1))== 0)</w:t>
+      </w:r>
+    </w:p>
+    <w:p>
+      <w:pPr>
+        <w:pStyle w:val="af3"/>
+        <w:rPr>
+          <w:color w:val="000000"/>
+        </w:rPr>
+      </w:pPr>
+      <w:r>
+        <w:rPr>
+          <w:color w:val="000000"/>
+          <w:lang w:val="en-US"/>
+        </w:rPr>
+        <w:tab/>
+      </w:r>
+      <w:r>
+        <w:rPr>
+          <w:color w:val="000000"/>
+        </w:rPr>
+        <w:t>{</w:t>
+      </w:r>
+    </w:p>
+    <w:p>
+      <w:pPr>
+        <w:pStyle w:val="af3"/>
+        <w:rPr>
+          <w:color w:val="000000"/>
+        </w:rPr>
+      </w:pPr>
+      <w:r>
+        <w:rPr>
+          <w:color w:val="000000"/>
+        </w:rPr>
+        <w:tab/>
+      </w:r>
+      <w:r>
+        <w:rPr>
+          <w:color w:val="000000"/>
+        </w:rPr>
+        <w:tab/>
+        <w:t>printf(</w:t>
+      </w:r>
+      <w:r>
+        <w:rPr>
+          <w:color w:val="A31515"/>
+        </w:rPr>
+        <w:t>"\n\n\nВведены не коректные данные\nПроверьте правильность вводимых значений и повторите попытку\n\n\n"</w:t>
+      </w:r>
+      <w:r>
+        <w:rPr>
+          <w:color w:val="000000"/>
+        </w:rPr>
+        <w:t>);</w:t>
+      </w:r>
+    </w:p>
+    <w:p>
+      <w:pPr>
+        <w:pStyle w:val="af3"/>
+        <w:rPr>
+          <w:color w:val="000000"/>
+          <w:lang w:val="en-US"/>
+        </w:rPr>
+      </w:pPr>
+      <w:r>
+        <w:rPr>
+          <w:color w:val="000000"/>
+        </w:rPr>
+        <w:tab/>
+      </w:r>
+      <w:r>
+        <w:rPr>
+          <w:color w:val="000000"/>
+        </w:rPr>
+        <w:tab/>
+      </w:r>
+      <w:r>
+        <w:rPr>
+          <w:color w:val="0000FF"/>
+          <w:lang w:val="en-US"/>
+        </w:rPr>
+        <w:t>return</w:t>
+      </w:r>
+      <w:r>
+        <w:rPr>
+          <w:color w:val="000000"/>
+          <w:lang w:val="en-US"/>
+        </w:rPr>
+        <w:t xml:space="preserve"> 0;</w:t>
+      </w:r>
+    </w:p>
+    <w:p>
+      <w:pPr>
+        <w:pStyle w:val="af3"/>
+        <w:rPr>
+          <w:color w:val="000000"/>
+          <w:lang w:val="en-US"/>
+        </w:rPr>
+      </w:pPr>
+      <w:r>
+        <w:rPr>
+          <w:color w:val="000000"/>
+          <w:lang w:val="en-US"/>
+        </w:rPr>
+        <w:tab/>
+        <w:t>}</w:t>
+      </w:r>
+    </w:p>
+    <w:p>
+      <w:pPr>
+        <w:pStyle w:val="af3"/>
+        <w:rPr>
+          <w:color w:val="000000"/>
+          <w:lang w:val="en-US"/>
+        </w:rPr>
+      </w:pPr>
+      <w:r>
+        <w:rPr>
+          <w:color w:val="000000"/>
+          <w:lang w:val="en-US"/>
+        </w:rPr>
+        <w:tab/>
+      </w:r>
+    </w:p>
+    <w:p>
+      <w:pPr>
+        <w:pStyle w:val="af3"/>
+        <w:rPr>
+          <w:color w:val="000000"/>
+          <w:lang w:val="en-US"/>
+        </w:rPr>
+      </w:pPr>
+      <w:r>
+        <w:rPr>
+          <w:color w:val="000000"/>
+          <w:lang w:val="en-US"/>
+        </w:rPr>
+        <w:tab/>
+        <w:t>mas = (</w:t>
+      </w:r>
+      <w:r>
+        <w:rPr>
+          <w:color w:val="0000FF"/>
+          <w:lang w:val="en-US"/>
+        </w:rPr>
+        <w:t>double</w:t>
+      </w:r>
+      <w:r>
+        <w:rPr>
+          <w:color w:val="000000"/>
+          <w:lang w:val="en-US"/>
+        </w:rPr>
+        <w:t xml:space="preserve">*)malloc(N * </w:t>
+      </w:r>
+      <w:r>
+        <w:rPr>
+          <w:color w:val="0000FF"/>
+          <w:lang w:val="en-US"/>
+        </w:rPr>
+        <w:t>sizeof</w:t>
+      </w:r>
+      <w:r>
+        <w:rPr>
+          <w:color w:val="000000"/>
+          <w:lang w:val="en-US"/>
+        </w:rPr>
+        <w:t>(</w:t>
+      </w:r>
+      <w:r>
+        <w:rPr>
+          <w:color w:val="0000FF"/>
+          <w:lang w:val="en-US"/>
+        </w:rPr>
+        <w:t>double</w:t>
+      </w:r>
+      <w:r>
+        <w:rPr>
+          <w:color w:val="000000"/>
+          <w:lang w:val="en-US"/>
+        </w:rPr>
+        <w:t>));</w:t>
+      </w:r>
+    </w:p>
+    <w:p>
+      <w:pPr>
+        <w:pStyle w:val="af3"/>
+        <w:rPr>
+          <w:color w:val="000000"/>
+          <w:lang w:val="en-US"/>
+        </w:rPr>
+      </w:pPr>
+      <w:r>
+        <w:rPr>
+          <w:color w:val="000000"/>
+          <w:lang w:val="en-US"/>
+        </w:rPr>
+        <w:tab/>
+      </w:r>
+      <w:r>
+        <w:rPr>
+          <w:color w:val="000000"/>
+          <w:lang w:val="en-US"/>
+        </w:rPr>
+        <w:tab/>
+      </w:r>
+      <w:r>
+        <w:rPr>
+          <w:color w:val="0000FF"/>
+          <w:lang w:val="en-US"/>
+        </w:rPr>
+        <w:t>for</w:t>
+      </w:r>
+      <w:r>
+        <w:rPr>
+          <w:color w:val="000000"/>
+          <w:lang w:val="en-US"/>
+        </w:rPr>
+        <w:t xml:space="preserve"> (i = 0; i &lt; N; i++)</w:t>
+      </w:r>
+    </w:p>
+    <w:p>
+      <w:pPr>
+        <w:pStyle w:val="af3"/>
+        <w:rPr>
+          <w:color w:val="000000"/>
+          <w:lang w:val="en-US"/>
+        </w:rPr>
+      </w:pPr>
+      <w:r>
+        <w:rPr>
+          <w:color w:val="000000"/>
+          <w:lang w:val="en-US"/>
+        </w:rPr>
+        <w:tab/>
+        <w:t>{</w:t>
+      </w:r>
+    </w:p>
+    <w:p>
+      <w:pPr>
+        <w:pStyle w:val="af3"/>
+        <w:rPr>
+          <w:color w:val="000000"/>
+          <w:lang w:val="en-US"/>
+        </w:rPr>
+      </w:pPr>
+      <w:r>
+        <w:rPr>
+          <w:color w:val="000000"/>
+          <w:lang w:val="en-US"/>
+        </w:rPr>
+        <w:tab/>
+      </w:r>
+      <w:r>
+        <w:rPr>
+          <w:color w:val="000000"/>
+          <w:lang w:val="en-US"/>
+        </w:rPr>
+        <w:tab/>
+      </w:r>
+      <w:r>
+        <w:rPr>
+          <w:color w:val="0000FF"/>
+          <w:lang w:val="en-US"/>
+        </w:rPr>
+        <w:t>double</w:t>
+      </w:r>
+      <w:r>
+        <w:rPr>
+          <w:color w:val="000000"/>
+          <w:lang w:val="en-US"/>
+        </w:rPr>
+        <w:t xml:space="preserve"> a = dr_chislo_diap(niz, verx);</w:t>
+      </w:r>
+    </w:p>
+    <w:p>
+      <w:pPr>
+        <w:pStyle w:val="af3"/>
+        <w:rPr>
+          <w:color w:val="000000"/>
+          <w:lang w:val="en-US"/>
+        </w:rPr>
+      </w:pPr>
+      <w:r>
+        <w:rPr>
+          <w:color w:val="000000"/>
+          <w:lang w:val="en-US"/>
+        </w:rPr>
+        <w:tab/>
+      </w:r>
+      <w:r>
+        <w:rPr>
+          <w:color w:val="000000"/>
+          <w:lang w:val="en-US"/>
+        </w:rPr>
+        <w:tab/>
+      </w:r>
+      <w:r>
+        <w:rPr>
+          <w:color w:val="000000"/>
+          <w:lang w:val="en-US"/>
+        </w:rPr>
+        <w:t>mas[i] = a;</w:t>
+      </w:r>
+    </w:p>
+    <w:p>
+      <w:pPr>
+        <w:pStyle w:val="af3"/>
+        <w:rPr>
+          <w:color w:val="000000"/>
+          <w:lang w:val="en-US"/>
+        </w:rPr>
+      </w:pPr>
+      <w:r>
+        <w:rPr>
+          <w:color w:val="000000"/>
+          <w:lang w:val="en-US"/>
+        </w:rPr>
+        <w:tab/>
+      </w:r>
+      <w:r>
+        <w:rPr>
+          <w:color w:val="000000"/>
+          <w:lang w:val="en-US"/>
+        </w:rPr>
+        <w:tab/>
+        <w:t>mas2[i] = a;</w:t>
+      </w:r>
+    </w:p>
+    <w:p>
+      <w:pPr>
+        <w:pStyle w:val="af3"/>
+        <w:rPr>
+          <w:color w:val="000000"/>
+          <w:lang w:val="en-US"/>
+        </w:rPr>
+      </w:pPr>
+      <w:r>
+        <w:rPr>
+          <w:color w:val="000000"/>
+          <w:lang w:val="en-US"/>
+        </w:rPr>
+        <w:tab/>
+        <w:t>}</w:t>
+      </w:r>
+    </w:p>
+    <w:p>
+      <w:pPr>
+        <w:pStyle w:val="af3"/>
+        <w:rPr>
+          <w:color w:val="000000"/>
+          <w:lang w:val="en-US"/>
+        </w:rPr>
+      </w:pPr>
+    </w:p>
+    <w:p>
+      <w:pPr>
+        <w:pStyle w:val="af3"/>
+        <w:rPr>
+          <w:color w:val="000000"/>
+          <w:lang w:val="en-US"/>
+        </w:rPr>
+      </w:pPr>
+      <w:r>
+        <w:rPr>
+          <w:color w:val="000000"/>
+          <w:lang w:val="en-US"/>
+        </w:rPr>
+        <w:tab/>
+      </w:r>
+      <w:r>
+        <w:rPr>
+          <w:color w:val="0000FF"/>
+          <w:lang w:val="en-US"/>
+        </w:rPr>
+        <w:t>for</w:t>
+      </w:r>
+      <w:r>
+        <w:rPr>
+          <w:color w:val="000000"/>
+          <w:lang w:val="en-US"/>
+        </w:rPr>
+        <w:t xml:space="preserve"> (j = 0; j &lt; N; j++)</w:t>
+      </w:r>
+    </w:p>
+    <w:p>
+      <w:pPr>
+        <w:pStyle w:val="af3"/>
+        <w:rPr>
+          <w:color w:val="000000"/>
+          <w:lang w:val="en-US"/>
+        </w:rPr>
+      </w:pPr>
+      <w:r>
+        <w:rPr>
+          <w:color w:val="000000"/>
+          <w:lang w:val="en-US"/>
+        </w:rPr>
+        <w:tab/>
+        <w:t>{</w:t>
+      </w:r>
+    </w:p>
+    <w:p>
+      <w:pPr>
+        <w:pStyle w:val="af3"/>
+        <w:rPr>
+          <w:color w:val="000000"/>
+          <w:lang w:val="en-US"/>
+        </w:rPr>
+      </w:pPr>
+      <w:r>
+        <w:rPr>
+          <w:color w:val="000000"/>
+          <w:lang w:val="en-US"/>
+        </w:rPr>
+        <w:tab/>
+      </w:r>
+      <w:r>
+        <w:rPr>
+          <w:color w:val="000000"/>
+          <w:lang w:val="en-US"/>
+        </w:rPr>
+        <w:tab/>
+        <w:t>ch = mas[j];</w:t>
+      </w:r>
+    </w:p>
+    <w:p>
+      <w:pPr>
+        <w:pStyle w:val="af3"/>
+        <w:rPr>
+          <w:color w:val="000000"/>
+          <w:lang w:val="en-US"/>
+        </w:rPr>
+      </w:pPr>
+      <w:r>
+        <w:rPr>
+          <w:color w:val="000000"/>
+          <w:lang w:val="en-US"/>
+        </w:rPr>
+        <w:tab/>
+      </w:r>
+      <w:r>
+        <w:rPr>
+          <w:color w:val="000000"/>
+          <w:lang w:val="en-US"/>
+        </w:rPr>
+        <w:tab/>
+        <w:t>dr_ch_c = dr_chast(ch);</w:t>
+      </w:r>
+    </w:p>
+    <w:p>
+      <w:pPr>
+        <w:pStyle w:val="af3"/>
+        <w:rPr>
+          <w:color w:val="000000"/>
+          <w:lang w:val="en-US"/>
+        </w:rPr>
+      </w:pPr>
+      <w:r>
+        <w:rPr>
+          <w:color w:val="000000"/>
+          <w:lang w:val="en-US"/>
+        </w:rPr>
+        <w:tab/>
+      </w:r>
+      <w:r>
+        <w:rPr>
+          <w:color w:val="000000"/>
+          <w:lang w:val="en-US"/>
+        </w:rPr>
+        <w:tab/>
+      </w:r>
+      <w:r>
+        <w:rPr>
+          <w:color w:val="0000FF"/>
+          <w:lang w:val="en-US"/>
+        </w:rPr>
+        <w:t>if</w:t>
+      </w:r>
+      <w:r>
+        <w:rPr>
+          <w:color w:val="000000"/>
+          <w:lang w:val="en-US"/>
+        </w:rPr>
+        <w:t xml:space="preserve"> (dr_ch_c &lt; N) </w:t>
+      </w:r>
+    </w:p>
+    <w:p>
+      <w:pPr>
+        <w:pStyle w:val="af3"/>
+        <w:rPr>
+          <w:color w:val="000000"/>
+          <w:lang w:val="en-US"/>
+        </w:rPr>
+      </w:pPr>
+      <w:r>
+        <w:rPr>
+          <w:color w:val="000000"/>
+          <w:lang w:val="en-US"/>
+        </w:rPr>
+        <w:tab/>
+      </w:r>
+      <w:r>
+        <w:rPr>
+          <w:color w:val="000000"/>
+          <w:lang w:val="en-US"/>
+        </w:rPr>
+        <w:tab/>
+        <w:t>{</w:t>
+      </w:r>
+    </w:p>
+    <w:p>
+      <w:pPr>
+        <w:pStyle w:val="af3"/>
+        <w:rPr>
+          <w:color w:val="000000"/>
+          <w:lang w:val="en-US"/>
+        </w:rPr>
+      </w:pPr>
+      <w:r>
+        <w:rPr>
+          <w:color w:val="000000"/>
+          <w:lang w:val="en-US"/>
+        </w:rPr>
+        <w:tab/>
+      </w:r>
+      <w:r>
+        <w:rPr>
+          <w:color w:val="000000"/>
+          <w:lang w:val="en-US"/>
+        </w:rPr>
+        <w:tab/>
+      </w:r>
+      <w:r>
+        <w:rPr>
+          <w:color w:val="000000"/>
+          <w:lang w:val="en-US"/>
+        </w:rPr>
+        <w:tab/>
+        <w:t>summa -= mas[dr_ch_c];</w:t>
+      </w:r>
+    </w:p>
+    <w:p>
+      <w:pPr>
+        <w:pStyle w:val="af3"/>
+        <w:rPr>
+          <w:color w:val="000000"/>
+          <w:lang w:val="en-US"/>
+        </w:rPr>
+      </w:pPr>
+      <w:r>
+        <w:rPr>
+          <w:color w:val="000000"/>
+          <w:lang w:val="en-US"/>
+        </w:rPr>
+        <w:tab/>
+      </w:r>
+      <w:r>
+        <w:rPr>
+          <w:color w:val="000000"/>
+          <w:lang w:val="en-US"/>
+        </w:rPr>
+        <w:tab/>
+      </w:r>
+      <w:r>
+        <w:rPr>
+          <w:color w:val="000000"/>
+          <w:lang w:val="en-US"/>
+        </w:rPr>
+        <w:tab/>
+      </w:r>
+      <w:r>
+        <w:rPr>
+          <w:color w:val="000000"/>
+          <w:lang w:val="en-US"/>
+        </w:rPr>
+        <w:t>mas</w:t>
+      </w:r>
+      <w:r>
+        <w:rPr>
+          <w:color w:val="000000"/>
+          <w:lang w:val="en-US"/>
+        </w:rPr>
+        <w:t>[dr_ch_c] = 0.0;</w:t>
+      </w:r>
+    </w:p>
+    <w:p>
+      <w:pPr>
+        <w:pStyle w:val="af3"/>
+        <w:rPr>
+          <w:color w:val="000000"/>
+          <w:lang w:val="en-US"/>
+        </w:rPr>
+      </w:pPr>
+      <w:r>
+        <w:rPr>
+          <w:color w:val="000000"/>
+          <w:lang w:val="en-US"/>
+        </w:rPr>
+        <w:tab/>
+      </w:r>
+      <w:r>
+        <w:rPr>
+          <w:color w:val="000000"/>
+          <w:lang w:val="en-US"/>
+        </w:rPr>
+        <w:tab/>
+        <w:t>}</w:t>
+      </w:r>
+    </w:p>
+    <w:p>
+      <w:pPr>
+        <w:pStyle w:val="af3"/>
+        <w:rPr>
+          <w:color w:val="000000"/>
+          <w:lang w:val="en-US"/>
+        </w:rPr>
+      </w:pPr>
+      <w:r>
+        <w:rPr>
+          <w:color w:val="000000"/>
+          <w:lang w:val="en-US"/>
+        </w:rPr>
+        <w:tab/>
+        <w:t>}</w:t>
+      </w:r>
+    </w:p>
+    <w:p>
+      <w:pPr>
+        <w:pStyle w:val="af3"/>
+        <w:rPr>
+          <w:color w:val="000000"/>
+          <w:lang w:val="en-US"/>
+        </w:rPr>
+      </w:pPr>
+      <w:r>
+        <w:rPr>
+          <w:color w:val="000000"/>
+          <w:lang w:val="en-US"/>
+        </w:rPr>
+        <w:tab/>
+      </w:r>
+      <w:r>
+        <w:rPr>
+          <w:color w:val="0000FF"/>
+          <w:lang w:val="en-US"/>
+        </w:rPr>
+        <w:t>for</w:t>
+      </w:r>
+      <w:r>
+        <w:rPr>
+          <w:color w:val="000000"/>
+          <w:lang w:val="en-US"/>
+        </w:rPr>
+        <w:t xml:space="preserve"> (k = 0; k &lt; N; k++)</w:t>
+      </w:r>
+    </w:p>
+    <w:p>
+      <w:pPr>
+        <w:pStyle w:val="af3"/>
+        <w:rPr>
+          <w:color w:val="000000"/>
+          <w:lang w:val="en-US"/>
+        </w:rPr>
+      </w:pPr>
+      <w:r>
+        <w:rPr>
+          <w:color w:val="000000"/>
+          <w:lang w:val="en-US"/>
+        </w:rPr>
+        <w:tab/>
+        <w:t>{</w:t>
+      </w:r>
+    </w:p>
+    <w:p>
+      <w:pPr>
+        <w:pStyle w:val="af3"/>
+        <w:rPr>
+          <w:color w:val="000000"/>
+          <w:lang w:val="en-US"/>
+        </w:rPr>
+      </w:pPr>
+      <w:r>
+        <w:rPr>
+          <w:color w:val="000000"/>
+          <w:lang w:val="en-US"/>
+        </w:rPr>
+        <w:tab/>
+      </w:r>
+      <w:r>
+        <w:rPr>
+          <w:color w:val="000000"/>
+          <w:lang w:val="en-US"/>
+        </w:rPr>
+        <w:tab/>
+      </w:r>
+      <w:r>
+        <w:rPr>
+          <w:color w:val="0000FF"/>
+          <w:lang w:val="en-US"/>
+        </w:rPr>
+        <w:t>if</w:t>
+      </w:r>
+      <w:r>
+        <w:rPr>
+          <w:color w:val="000000"/>
+          <w:lang w:val="en-US"/>
+        </w:rPr>
+        <w:t xml:space="preserve"> (mas</w:t>
+      </w:r>
+      <w:r>
+        <w:rPr>
+          <w:color w:val="000000"/>
+          <w:lang w:val="en-US"/>
+        </w:rPr>
+        <w:t>[k] != 0.0)</w:t>
+      </w:r>
+    </w:p>
+    <w:p>
+      <w:pPr>
+        <w:pStyle w:val="af3"/>
+        <w:rPr>
+          <w:color w:val="000000"/>
+          <w:lang w:val="en-US"/>
+        </w:rPr>
+      </w:pPr>
+      <w:r>
+        <w:rPr>
+          <w:color w:val="000000"/>
+          <w:lang w:val="en-US"/>
+        </w:rPr>
+        <w:tab/>
+      </w:r>
+      <w:r>
+        <w:rPr>
+          <w:color w:val="000000"/>
+          <w:lang w:val="en-US"/>
+        </w:rPr>
+        <w:tab/>
+      </w:r>
+      <w:r>
+        <w:rPr>
+          <w:color w:val="000000"/>
+          <w:lang w:val="en-US"/>
+        </w:rPr>
+        <w:tab/>
+        <w:t>summa += mas</w:t>
+      </w:r>
+      <w:r>
+        <w:rPr>
+          <w:color w:val="000000"/>
+          <w:lang w:val="en-US"/>
+        </w:rPr>
+        <w:t>[k];</w:t>
+      </w:r>
+    </w:p>
+    <w:p>
+      <w:pPr>
+        <w:pStyle w:val="af3"/>
+        <w:rPr>
+          <w:color w:val="000000"/>
+          <w:lang w:val="en-US"/>
+        </w:rPr>
+      </w:pPr>
+      <w:r>
+        <w:rPr>
+          <w:color w:val="000000"/>
+          <w:lang w:val="en-US"/>
+        </w:rPr>
+        <w:tab/>
+        <w:t>}</w:t>
+      </w:r>
+    </w:p>
+    <w:p>
+      <w:pPr>
+        <w:pStyle w:val="af3"/>
+        <w:rPr>
+          <w:color w:val="000000"/>
+          <w:lang w:val="en-US"/>
+        </w:rPr>
+      </w:pPr>
+      <w:r>
+        <w:rPr>
+          <w:color w:val="000000"/>
+          <w:lang w:val="en-US"/>
+        </w:rPr>
+        <w:tab/>
+        <w:t>printf(</w:t>
+      </w:r>
+      <w:r>
+        <w:rPr>
+          <w:color w:val="A31515"/>
+          <w:lang w:val="en-US"/>
+        </w:rPr>
+        <w:t>"\n\n\n</w:t>
+      </w:r>
+      <w:r>
+        <w:rPr>
+          <w:color w:val="A31515"/>
+        </w:rPr>
+        <w:t>Сумма</w:t>
+      </w:r>
+      <w:r>
+        <w:rPr>
+          <w:color w:val="A31515"/>
+          <w:lang w:val="en-US"/>
+        </w:rPr>
+        <w:t xml:space="preserve"> = %lf\n\n\n"</w:t>
+      </w:r>
+      <w:r>
+        <w:rPr>
+          <w:color w:val="000000"/>
+          <w:lang w:val="en-US"/>
+        </w:rPr>
+        <w:t>, summa);</w:t>
+      </w:r>
+    </w:p>
+    <w:p>
+      <w:pPr>
+        <w:pStyle w:val="af3"/>
+        <w:rPr>
+          <w:color w:val="000000"/>
+          <w:lang w:val="en-US"/>
+        </w:rPr>
+      </w:pPr>
+    </w:p>
+    <w:p>
+      <w:pPr>
+        <w:pStyle w:val="af3"/>
+        <w:rPr>
+          <w:color w:val="000000"/>
+        </w:rPr>
+      </w:pPr>
+      <w:r>
+        <w:rPr>
+          <w:color w:val="000000"/>
+          <w:lang w:val="en-US"/>
+        </w:rPr>
+        <w:tab/>
+      </w:r>
+      <w:r>
+        <w:rPr>
+          <w:color w:val="000000"/>
+        </w:rPr>
+        <w:t>free(mas);</w:t>
+      </w:r>
+    </w:p>
+    <w:p>
+      <w:pPr>
+        <w:pStyle w:val="af3"/>
+        <w:rPr>
+          <w:color w:val="000000"/>
+        </w:rPr>
+      </w:pPr>
+      <w:r>
+        <w:rPr>
+          <w:color w:val="000000"/>
+        </w:rPr>
+        <w:tab/>
+      </w:r>
+      <w:r>
+        <w:rPr>
+          <w:color w:val="0000FF"/>
+        </w:rPr>
+        <w:t>return</w:t>
+      </w:r>
+      <w:r>
+        <w:rPr>
+          <w:color w:val="000000"/>
+        </w:rPr>
+        <w:t xml:space="preserve"> 0;</w:t>
+      </w:r>
+    </w:p>
+    <w:p>
+      <w:pPr>
+        <w:pStyle w:val="af3"/>
+      </w:pPr>
+      <w:r>
+        <w:rPr>
+          <w:color w:val="000000"/>
+        </w:rPr>
+        <w:t>}</w:t>
+      </w:r>
     </w:p>
     <w:sectPr>
-      <w:headerReference w:type="even" r:id="rId16"/>
-      <w:headerReference w:type="default" r:id="rId17"/>
-      <w:footerReference w:type="even" r:id="rId18"/>
-      <w:footerReference w:type="default" r:id="rId19"/>
-      <w:headerReference w:type="first" r:id="rId20"/>
-      <w:footerReference w:type="first" r:id="rId21"/>
+      <w:headerReference w:type="even" r:id="rId21"/>
+      <w:headerReference w:type="default" r:id="rId22"/>
+      <w:footerReference w:type="even" r:id="rId23"/>
+      <w:footerReference w:type="default" r:id="rId24"/>
+      <w:headerReference w:type="first" r:id="rId25"/>
+      <w:footerReference w:type="first" r:id="rId26"/>
       <w:pgSz w:w="11906" w:h="16838" w:code="9"/>
       <w:pgMar w:top="1134" w:right="851" w:bottom="1134" w:left="1418" w:header="709" w:footer="709" w:gutter="0"/>
       <w:cols w:space="708"/>
@@ -6269,6 +9118,92 @@
     </w:lvl>
   </w:abstractNum>
   <w:abstractNum w:abstractNumId="4">
+    <w:nsid w:val="12810C8A"/>
+    <w:multiLevelType w:val="hybridMultilevel"/>
+    <w:tmpl w:val="88CEACA6"/>
+    <w:lvl w:ilvl="0" w:tplc="0419000F">
+      <w:start w:val="1"/>
+      <w:numFmt w:val="decimal"/>
+      <w:lvlText w:val="%1."/>
+      <w:lvlJc w:val="left"/>
+      <w:pPr>
+        <w:ind w:left="1429" w:hanging="360"/>
+      </w:pPr>
+    </w:lvl>
+    <w:lvl w:ilvl="1" w:tplc="04190019" w:tentative="1">
+      <w:start w:val="1"/>
+      <w:numFmt w:val="lowerLetter"/>
+      <w:lvlText w:val="%2."/>
+      <w:lvlJc w:val="left"/>
+      <w:pPr>
+        <w:ind w:left="2149" w:hanging="360"/>
+      </w:pPr>
+    </w:lvl>
+    <w:lvl w:ilvl="2" w:tplc="0419001B" w:tentative="1">
+      <w:start w:val="1"/>
+      <w:numFmt w:val="lowerRoman"/>
+      <w:lvlText w:val="%3."/>
+      <w:lvlJc w:val="right"/>
+      <w:pPr>
+        <w:ind w:left="2869" w:hanging="180"/>
+      </w:pPr>
+    </w:lvl>
+    <w:lvl w:ilvl="3" w:tplc="0419000F" w:tentative="1">
+      <w:start w:val="1"/>
+      <w:numFmt w:val="decimal"/>
+      <w:lvlText w:val="%4."/>
+      <w:lvlJc w:val="left"/>
+      <w:pPr>
+        <w:ind w:left="3589" w:hanging="360"/>
+      </w:pPr>
+    </w:lvl>
+    <w:lvl w:ilvl="4" w:tplc="04190019" w:tentative="1">
+      <w:start w:val="1"/>
+      <w:numFmt w:val="lowerLetter"/>
+      <w:lvlText w:val="%5."/>
+      <w:lvlJc w:val="left"/>
+      <w:pPr>
+        <w:ind w:left="4309" w:hanging="360"/>
+      </w:pPr>
+    </w:lvl>
+    <w:lvl w:ilvl="5" w:tplc="0419001B" w:tentative="1">
+      <w:start w:val="1"/>
+      <w:numFmt w:val="lowerRoman"/>
+      <w:lvlText w:val="%6."/>
+      <w:lvlJc w:val="right"/>
+      <w:pPr>
+        <w:ind w:left="5029" w:hanging="180"/>
+      </w:pPr>
+    </w:lvl>
+    <w:lvl w:ilvl="6" w:tplc="0419000F" w:tentative="1">
+      <w:start w:val="1"/>
+      <w:numFmt w:val="decimal"/>
+      <w:lvlText w:val="%7."/>
+      <w:lvlJc w:val="left"/>
+      <w:pPr>
+        <w:ind w:left="5749" w:hanging="360"/>
+      </w:pPr>
+    </w:lvl>
+    <w:lvl w:ilvl="7" w:tplc="04190019" w:tentative="1">
+      <w:start w:val="1"/>
+      <w:numFmt w:val="lowerLetter"/>
+      <w:lvlText w:val="%8."/>
+      <w:lvlJc w:val="left"/>
+      <w:pPr>
+        <w:ind w:left="6469" w:hanging="360"/>
+      </w:pPr>
+    </w:lvl>
+    <w:lvl w:ilvl="8" w:tplc="0419001B" w:tentative="1">
+      <w:start w:val="1"/>
+      <w:numFmt w:val="lowerRoman"/>
+      <w:lvlText w:val="%9."/>
+      <w:lvlJc w:val="right"/>
+      <w:pPr>
+        <w:ind w:left="7189" w:hanging="180"/>
+      </w:pPr>
+    </w:lvl>
+  </w:abstractNum>
+  <w:abstractNum w:abstractNumId="5">
     <w:nsid w:val="12BD09A7"/>
     <w:multiLevelType w:val="hybridMultilevel"/>
     <w:tmpl w:val="FBE05248"/>
@@ -6357,7 +9292,7 @@
       </w:pPr>
     </w:lvl>
   </w:abstractNum>
-  <w:abstractNum w:abstractNumId="5">
+  <w:abstractNum w:abstractNumId="6">
     <w:nsid w:val="1D9639FB"/>
     <w:multiLevelType w:val="multilevel"/>
     <w:tmpl w:val="4A4CD4CA"/>
@@ -6446,10 +9381,10 @@
       </w:pPr>
     </w:lvl>
   </w:abstractNum>
-  <w:abstractNum w:abstractNumId="6">
+  <w:abstractNum w:abstractNumId="7">
     <w:nsid w:val="2A2D3BA7"/>
     <w:multiLevelType w:val="multilevel"/>
-    <w:tmpl w:val="910E43CE"/>
+    <w:tmpl w:val="43F47498"/>
     <w:lvl w:ilvl="0">
       <w:start w:val="1"/>
       <w:numFmt w:val="decimal"/>
@@ -6457,37 +9392,46 @@
       <w:lvlJc w:val="left"/>
       <w:pPr>
         <w:ind w:left="360" w:hanging="360"/>
-      </w:pPr>
-    </w:lvl>
-    <w:lvl w:ilvl="1">
-      <w:start w:val="1"/>
-      <w:numFmt w:val="decimal"/>
-      <w:lvlText w:val="4.%2."/>
-      <w:lvlJc w:val="left"/>
-      <w:pPr>
-        <w:ind w:left="792" w:hanging="432"/>
       </w:pPr>
       <w:rPr>
         <w:rFonts w:hint="default"/>
       </w:rPr>
     </w:lvl>
+    <w:lvl w:ilvl="1">
+      <w:start w:val="1"/>
+      <w:numFmt w:val="decimal"/>
+      <w:lvlText w:val="4.%2."/>
+      <w:lvlJc w:val="left"/>
+      <w:pPr>
+        <w:ind w:left="792" w:hanging="432"/>
+      </w:pPr>
+      <w:rPr>
+        <w:rFonts w:hint="default"/>
+      </w:rPr>
+    </w:lvl>
     <w:lvl w:ilvl="2">
       <w:start w:val="1"/>
       <w:numFmt w:val="decimal"/>
-      <w:lvlText w:val="%1.%2.%3."/>
+      <w:lvlText w:val="%3)"/>
       <w:lvlJc w:val="left"/>
       <w:pPr>
         <w:ind w:left="1224" w:hanging="504"/>
       </w:pPr>
+      <w:rPr>
+        <w:rFonts w:hint="default"/>
+      </w:rPr>
     </w:lvl>
     <w:lvl w:ilvl="3">
       <w:start w:val="1"/>
-      <w:numFmt w:val="lowerLetter"/>
-      <w:lvlText w:val="%4)"/>
+      <w:numFmt w:val="decimal"/>
+      <w:lvlText w:val="%1.%2.%3.%4."/>
       <w:lvlJc w:val="left"/>
       <w:pPr>
         <w:ind w:left="1728" w:hanging="648"/>
       </w:pPr>
+      <w:rPr>
+        <w:rFonts w:hint="default"/>
+      </w:rPr>
     </w:lvl>
     <w:lvl w:ilvl="4">
       <w:start w:val="1"/>
@@ -6497,6 +9441,9 @@
       <w:pPr>
         <w:ind w:left="2232" w:hanging="792"/>
       </w:pPr>
+      <w:rPr>
+        <w:rFonts w:hint="default"/>
+      </w:rPr>
     </w:lvl>
     <w:lvl w:ilvl="5">
       <w:start w:val="1"/>
@@ -6506,6 +9453,9 @@
       <w:pPr>
         <w:ind w:left="2736" w:hanging="936"/>
       </w:pPr>
+      <w:rPr>
+        <w:rFonts w:hint="default"/>
+      </w:rPr>
     </w:lvl>
     <w:lvl w:ilvl="6">
       <w:start w:val="1"/>
@@ -6515,6 +9465,9 @@
       <w:pPr>
         <w:ind w:left="3240" w:hanging="1080"/>
       </w:pPr>
+      <w:rPr>
+        <w:rFonts w:hint="default"/>
+      </w:rPr>
     </w:lvl>
     <w:lvl w:ilvl="7">
       <w:start w:val="1"/>
@@ -6524,6 +9477,9 @@
       <w:pPr>
         <w:ind w:left="3744" w:hanging="1224"/>
       </w:pPr>
+      <w:rPr>
+        <w:rFonts w:hint="default"/>
+      </w:rPr>
     </w:lvl>
     <w:lvl w:ilvl="8">
       <w:start w:val="1"/>
@@ -6533,9 +9489,12 @@
       <w:pPr>
         <w:ind w:left="4320" w:hanging="1440"/>
       </w:pPr>
+      <w:rPr>
+        <w:rFonts w:hint="default"/>
+      </w:rPr>
     </w:lvl>
   </w:abstractNum>
-  <w:abstractNum w:abstractNumId="7">
+  <w:abstractNum w:abstractNumId="8">
     <w:nsid w:val="38C94805"/>
     <w:multiLevelType w:val="hybridMultilevel"/>
     <w:tmpl w:val="B24A317A"/>
@@ -6624,7 +9583,7 @@
       </w:pPr>
     </w:lvl>
   </w:abstractNum>
-  <w:abstractNum w:abstractNumId="8">
+  <w:abstractNum w:abstractNumId="9">
     <w:nsid w:val="4079125F"/>
     <w:multiLevelType w:val="multilevel"/>
     <w:tmpl w:val="8926EF1E"/>
@@ -6737,7 +9696,7 @@
       </w:rPr>
     </w:lvl>
   </w:abstractNum>
-  <w:abstractNum w:abstractNumId="9">
+  <w:abstractNum w:abstractNumId="10">
     <w:nsid w:val="417A1FBD"/>
     <w:multiLevelType w:val="multilevel"/>
     <w:tmpl w:val="DE863CF8"/>
@@ -6850,7 +9809,96 @@
       </w:rPr>
     </w:lvl>
   </w:abstractNum>
-  <w:abstractNum w:abstractNumId="10">
+  <w:abstractNum w:abstractNumId="11">
+    <w:nsid w:val="491C7831"/>
+    <w:multiLevelType w:val="multilevel"/>
+    <w:tmpl w:val="910E43CE"/>
+    <w:lvl w:ilvl="0">
+      <w:start w:val="1"/>
+      <w:numFmt w:val="decimal"/>
+      <w:lvlText w:val="%1."/>
+      <w:lvlJc w:val="left"/>
+      <w:pPr>
+        <w:ind w:left="360" w:hanging="360"/>
+      </w:pPr>
+    </w:lvl>
+    <w:lvl w:ilvl="1">
+      <w:start w:val="1"/>
+      <w:numFmt w:val="decimal"/>
+      <w:lvlText w:val="4.%2."/>
+      <w:lvlJc w:val="left"/>
+      <w:pPr>
+        <w:ind w:left="792" w:hanging="432"/>
+      </w:pPr>
+      <w:rPr>
+        <w:rFonts w:hint="default"/>
+      </w:rPr>
+    </w:lvl>
+    <w:lvl w:ilvl="2">
+      <w:start w:val="1"/>
+      <w:numFmt w:val="decimal"/>
+      <w:lvlText w:val="%1.%2.%3."/>
+      <w:lvlJc w:val="left"/>
+      <w:pPr>
+        <w:ind w:left="1224" w:hanging="504"/>
+      </w:pPr>
+    </w:lvl>
+    <w:lvl w:ilvl="3">
+      <w:start w:val="1"/>
+      <w:numFmt w:val="lowerLetter"/>
+      <w:lvlText w:val="%4)"/>
+      <w:lvlJc w:val="left"/>
+      <w:pPr>
+        <w:ind w:left="1728" w:hanging="648"/>
+      </w:pPr>
+    </w:lvl>
+    <w:lvl w:ilvl="4">
+      <w:start w:val="1"/>
+      <w:numFmt w:val="decimal"/>
+      <w:lvlText w:val="%1.%2.%3.%4.%5."/>
+      <w:lvlJc w:val="left"/>
+      <w:pPr>
+        <w:ind w:left="2232" w:hanging="792"/>
+      </w:pPr>
+    </w:lvl>
+    <w:lvl w:ilvl="5">
+      <w:start w:val="1"/>
+      <w:numFmt w:val="decimal"/>
+      <w:lvlText w:val="%1.%2.%3.%4.%5.%6."/>
+      <w:lvlJc w:val="left"/>
+      <w:pPr>
+        <w:ind w:left="2736" w:hanging="936"/>
+      </w:pPr>
+    </w:lvl>
+    <w:lvl w:ilvl="6">
+      <w:start w:val="1"/>
+      <w:numFmt w:val="decimal"/>
+      <w:lvlText w:val="%1.%2.%3.%4.%5.%6.%7."/>
+      <w:lvlJc w:val="left"/>
+      <w:pPr>
+        <w:ind w:left="3240" w:hanging="1080"/>
+      </w:pPr>
+    </w:lvl>
+    <w:lvl w:ilvl="7">
+      <w:start w:val="1"/>
+      <w:numFmt w:val="decimal"/>
+      <w:lvlText w:val="%1.%2.%3.%4.%5.%6.%7.%8."/>
+      <w:lvlJc w:val="left"/>
+      <w:pPr>
+        <w:ind w:left="3744" w:hanging="1224"/>
+      </w:pPr>
+    </w:lvl>
+    <w:lvl w:ilvl="8">
+      <w:start w:val="1"/>
+      <w:numFmt w:val="decimal"/>
+      <w:lvlText w:val="%1.%2.%3.%4.%5.%6.%7.%8.%9."/>
+      <w:lvlJc w:val="left"/>
+      <w:pPr>
+        <w:ind w:left="4320" w:hanging="1440"/>
+      </w:pPr>
+    </w:lvl>
+  </w:abstractNum>
+  <w:abstractNum w:abstractNumId="12">
     <w:nsid w:val="57E47C61"/>
     <w:multiLevelType w:val="hybridMultilevel"/>
     <w:tmpl w:val="F06888AA"/>
@@ -6940,7 +9988,7 @@
       </w:pPr>
     </w:lvl>
   </w:abstractNum>
-  <w:abstractNum w:abstractNumId="11">
+  <w:abstractNum w:abstractNumId="13">
     <w:nsid w:val="5C671B03"/>
     <w:multiLevelType w:val="multilevel"/>
     <w:tmpl w:val="910E43CE"/>
@@ -7029,7 +10077,7 @@
       </w:pPr>
     </w:lvl>
   </w:abstractNum>
-  <w:abstractNum w:abstractNumId="12">
+  <w:abstractNum w:abstractNumId="14">
     <w:nsid w:val="5D6E06CC"/>
     <w:multiLevelType w:val="multilevel"/>
     <w:tmpl w:val="DC541CF4"/>
@@ -7115,10 +10163,10 @@
       </w:pPr>
     </w:lvl>
   </w:abstractNum>
-  <w:abstractNum w:abstractNumId="13">
+  <w:abstractNum w:abstractNumId="15">
     <w:nsid w:val="677A7DC8"/>
     <w:multiLevelType w:val="multilevel"/>
-    <w:tmpl w:val="43F47498"/>
+    <w:tmpl w:val="63A2BB7C"/>
     <w:lvl w:ilvl="0">
       <w:start w:val="1"/>
       <w:numFmt w:val="decimal"/>
@@ -7228,12 +10276,12 @@
       </w:rPr>
     </w:lvl>
   </w:abstractNum>
-  <w:abstractNum w:abstractNumId="14">
+  <w:abstractNum w:abstractNumId="16">
     <w:nsid w:val="74D1494C"/>
     <w:multiLevelType w:val="multilevel"/>
-    <w:tmpl w:val="E708D6C2"/>
+    <w:tmpl w:val="B24A327A"/>
     <w:lvl w:ilvl="0">
-      <w:start w:val="5"/>
+      <w:start w:val="1"/>
       <w:numFmt w:val="decimal"/>
       <w:lvlText w:val="%1."/>
       <w:lvlJc w:val="left"/>
@@ -7247,7 +10295,7 @@
     <w:lvl w:ilvl="1">
       <w:start w:val="1"/>
       <w:numFmt w:val="decimal"/>
-      <w:lvlText w:val="%1.%2."/>
+      <w:lvlText w:val="4.%2."/>
       <w:lvlJc w:val="left"/>
       <w:pPr>
         <w:ind w:left="792" w:hanging="432"/>
@@ -7341,7 +10389,7 @@
       </w:rPr>
     </w:lvl>
   </w:abstractNum>
-  <w:abstractNum w:abstractNumId="15">
+  <w:abstractNum w:abstractNumId="17">
     <w:nsid w:val="75964077"/>
     <w:multiLevelType w:val="multilevel"/>
     <w:tmpl w:val="32E02774"/>
@@ -7454,7 +10502,7 @@
       </w:rPr>
     </w:lvl>
   </w:abstractNum>
-  <w:abstractNum w:abstractNumId="16">
+  <w:abstractNum w:abstractNumId="18">
     <w:nsid w:val="79C310F4"/>
     <w:multiLevelType w:val="hybridMultilevel"/>
     <w:tmpl w:val="8EFABA6C"/>
@@ -7563,7 +10611,7 @@
       </w:pPr>
     </w:lvl>
   </w:abstractNum>
-  <w:abstractNum w:abstractNumId="17">
+  <w:abstractNum w:abstractNumId="19">
     <w:nsid w:val="7E3B00EF"/>
     <w:multiLevelType w:val="hybridMultilevel"/>
     <w:tmpl w:val="E9AA9BD0"/>
@@ -7653,25 +10701,25 @@
     </w:lvl>
   </w:abstractNum>
   <w:num w:numId="1">
-    <w:abstractNumId w:val="13"/>
+    <w:abstractNumId w:val="15"/>
   </w:num>
   <w:num w:numId="2">
-    <w:abstractNumId w:val="15"/>
+    <w:abstractNumId w:val="17"/>
   </w:num>
   <w:num w:numId="3">
-    <w:abstractNumId w:val="12"/>
+    <w:abstractNumId w:val="14"/>
   </w:num>
   <w:num w:numId="4">
-    <w:abstractNumId w:val="5"/>
+    <w:abstractNumId w:val="6"/>
   </w:num>
   <w:num w:numId="5">
-    <w:abstractNumId w:val="14"/>
+    <w:abstractNumId w:val="16"/>
   </w:num>
   <w:num w:numId="6">
-    <w:abstractNumId w:val="16"/>
+    <w:abstractNumId w:val="18"/>
   </w:num>
   <w:num w:numId="7">
-    <w:abstractNumId w:val="10"/>
+    <w:abstractNumId w:val="12"/>
   </w:num>
   <w:num w:numId="8">
     <w:abstractNumId w:val="3"/>
@@ -7680,31 +10728,37 @@
     <w:abstractNumId w:val="2"/>
   </w:num>
   <w:num w:numId="10">
-    <w:abstractNumId w:val="9"/>
+    <w:abstractNumId w:val="10"/>
   </w:num>
   <w:num w:numId="11">
-    <w:abstractNumId w:val="6"/>
+    <w:abstractNumId w:val="7"/>
   </w:num>
   <w:num w:numId="12">
-    <w:abstractNumId w:val="11"/>
+    <w:abstractNumId w:val="13"/>
   </w:num>
   <w:num w:numId="13">
-    <w:abstractNumId w:val="17"/>
+    <w:abstractNumId w:val="19"/>
   </w:num>
   <w:num w:numId="14">
     <w:abstractNumId w:val="1"/>
   </w:num>
   <w:num w:numId="15">
-    <w:abstractNumId w:val="7"/>
+    <w:abstractNumId w:val="8"/>
   </w:num>
   <w:num w:numId="16">
-    <w:abstractNumId w:val="4"/>
+    <w:abstractNumId w:val="5"/>
   </w:num>
   <w:num w:numId="17">
     <w:abstractNumId w:val="0"/>
   </w:num>
   <w:num w:numId="18">
-    <w:abstractNumId w:val="8"/>
+    <w:abstractNumId w:val="9"/>
+  </w:num>
+  <w:num w:numId="19">
+    <w:abstractNumId w:val="4"/>
+  </w:num>
+  <w:num w:numId="20">
+    <w:abstractNumId w:val="11"/>
   </w:num>
   <w:numIdMacAtCleanup w:val="8"/>
 </w:numbering>
@@ -7907,9 +10961,8 @@
     <w:uiPriority w:val="9"/>
     <w:unhideWhenUsed/>
     <w:qFormat/>
-    <w:rsid w:val="006C5D43"/>
+    <w:rsid w:val="00B654E7"/>
     <w:pPr>
-      <w:pageBreakBefore w:val="0"/>
       <w:outlineLvl w:val="1"/>
     </w:pPr>
     <w:rPr>
@@ -8199,7 +11252,7 @@
     <w:basedOn w:val="a2"/>
     <w:link w:val="2"/>
     <w:uiPriority w:val="9"/>
-    <w:rsid w:val="006C5D43"/>
+    <w:rsid w:val="00B654E7"/>
     <w:rPr>
       <w:rFonts w:ascii="Times New Roman" w:eastAsiaTheme="majorEastAsia" w:hAnsi="Times New Roman" w:cstheme="majorBidi"/>
       <w:b/>
@@ -8775,7 +11828,7 @@
 </file>
 
 <file path=customXml/itemProps1.xml><?xml version="1.0" encoding="utf-8"?>
-<ds:datastoreItem xmlns:ds="http://schemas.openxmlformats.org/officeDocument/2006/customXml" ds:itemID="{441124D4-1C94-4D38-9F3C-07CD936946DB}">
+<ds:datastoreItem xmlns:ds="http://schemas.openxmlformats.org/officeDocument/2006/customXml" ds:itemID="{4861E964-4829-4C9E-B240-360EC018E16B}">
   <ds:schemaRefs>
     <ds:schemaRef ds:uri="http://schemas.openxmlformats.org/officeDocument/2006/bibliography"/>
   </ds:schemaRefs>

--- a/Отчет по Лабораторной работе № 1.docx
+++ b/Отчет по Лабораторной работе № 1.docx
@@ -691,7 +691,7 @@
                 <w:noProof/>
                 <w:webHidden/>
               </w:rPr>
-              <w:t>4</w:t>
+              <w:t>3</w:t>
             </w:r>
             <w:r>
               <w:rPr>
@@ -776,7 +776,7 @@
                 <w:noProof/>
                 <w:webHidden/>
               </w:rPr>
-              <w:t>5</w:t>
+              <w:t>4</w:t>
             </w:r>
             <w:r>
               <w:rPr>
@@ -861,7 +861,7 @@
                 <w:noProof/>
                 <w:webHidden/>
               </w:rPr>
-              <w:t>6</w:t>
+              <w:t>5</w:t>
             </w:r>
             <w:r>
               <w:rPr>
@@ -946,7 +946,7 @@
                 <w:noProof/>
                 <w:webHidden/>
               </w:rPr>
-              <w:t>7</w:t>
+              <w:t>6</w:t>
             </w:r>
             <w:r>
               <w:rPr>
@@ -1034,7 +1034,7 @@
                 <w:noProof/>
                 <w:webHidden/>
               </w:rPr>
-              <w:t>8</w:t>
+              <w:t>6</w:t>
             </w:r>
             <w:r>
               <w:rPr>
@@ -1122,7 +1122,7 @@
                 <w:noProof/>
                 <w:webHidden/>
               </w:rPr>
-              <w:t>11</w:t>
+              <w:t>9</w:t>
             </w:r>
             <w:r>
               <w:rPr>
@@ -1210,7 +1210,7 @@
                 <w:noProof/>
                 <w:webHidden/>
               </w:rPr>
-              <w:t>12</w:t>
+              <w:t>10</w:t>
             </w:r>
             <w:r>
               <w:rPr>
@@ -1299,7 +1299,7 @@
                 <w:noProof/>
                 <w:webHidden/>
               </w:rPr>
-              <w:t>15</w:t>
+              <w:t>13</w:t>
             </w:r>
             <w:r>
               <w:rPr>
@@ -1384,7 +1384,7 @@
                 <w:noProof/>
                 <w:webHidden/>
               </w:rPr>
-              <w:t>16</w:t>
+              <w:t>14</w:t>
             </w:r>
             <w:r>
               <w:rPr>
@@ -1469,7 +1469,7 @@
                 <w:noProof/>
                 <w:webHidden/>
               </w:rPr>
-              <w:t>17</w:t>
+              <w:t>15</w:t>
             </w:r>
             <w:r>
               <w:rPr>
@@ -1554,7 +1554,7 @@
                 <w:noProof/>
                 <w:webHidden/>
               </w:rPr>
-              <w:t>18</w:t>
+              <w:t>16</w:t>
             </w:r>
             <w:r>
               <w:rPr>
@@ -1572,8 +1572,6 @@
         </w:p>
       </w:sdtContent>
     </w:sdt>
-    <w:p/>
-    <w:p/>
     <w:p/>
     <w:p/>
     <w:p/>
@@ -2184,7 +2182,6 @@
       </w:pPr>
       <w:bookmarkStart w:id="7" w:name="_Toc86278979"/>
       <w:r>
-        <w:lastRenderedPageBreak/>
         <w:t>Описание структуры программы</w:t>
       </w:r>
       <w:bookmarkEnd w:id="7"/>
@@ -3046,6 +3043,7 @@
           <w:color w:val="0000FF"/>
           <w:lang w:val="en-US"/>
         </w:rPr>
+        <w:lastRenderedPageBreak/>
         <w:t>int</w:t>
       </w:r>
       <w:r>
@@ -3130,7 +3128,6 @@
           <w:color w:val="0000FF"/>
           <w:lang w:val="en-US"/>
         </w:rPr>
-        <w:lastRenderedPageBreak/>
         <w:t>double</w:t>
       </w:r>
       <w:r>
@@ -3623,6 +3620,7 @@
         </w:numPr>
       </w:pPr>
       <w:r>
+        <w:lastRenderedPageBreak/>
         <w:t xml:space="preserve">Следующий блок кода это цикл </w:t>
       </w:r>
       <w:r>
@@ -3652,7 +3650,6 @@
         <w:pStyle w:val="5"/>
       </w:pPr>
       <w:r>
-        <w:lastRenderedPageBreak/>
         <w:t>Фрагмент кода 7. Заполнение массивов</w:t>
       </w:r>
     </w:p>
@@ -5140,37 +5137,37 @@
         <w:rPr>
           <w:lang w:val="en-US"/>
         </w:rPr>
+        <w:tab/>
+        <w:t>a = a - a1;</w:t>
+      </w:r>
+    </w:p>
+    <w:p>
+      <w:pPr>
+        <w:pStyle w:val="af3"/>
+        <w:rPr>
+          <w:lang w:val="en-US"/>
+        </w:rPr>
+      </w:pPr>
+      <w:r>
+        <w:rPr>
+          <w:lang w:val="en-US"/>
+        </w:rPr>
+        <w:tab/>
+        <w:t>a = a * 1000000;</w:t>
+      </w:r>
+    </w:p>
+    <w:p>
+      <w:pPr>
+        <w:pStyle w:val="af3"/>
+        <w:rPr>
+          <w:lang w:val="en-US"/>
+        </w:rPr>
+      </w:pPr>
+      <w:r>
+        <w:rPr>
+          <w:lang w:val="en-US"/>
+        </w:rPr>
         <w:lastRenderedPageBreak/>
-        <w:tab/>
-        <w:t>a = a - a1;</w:t>
-      </w:r>
-    </w:p>
-    <w:p>
-      <w:pPr>
-        <w:pStyle w:val="af3"/>
-        <w:rPr>
-          <w:lang w:val="en-US"/>
-        </w:rPr>
-      </w:pPr>
-      <w:r>
-        <w:rPr>
-          <w:lang w:val="en-US"/>
-        </w:rPr>
-        <w:tab/>
-        <w:t>a = a * 1000000;</w:t>
-      </w:r>
-    </w:p>
-    <w:p>
-      <w:pPr>
-        <w:pStyle w:val="af3"/>
-        <w:rPr>
-          <w:lang w:val="en-US"/>
-        </w:rPr>
-      </w:pPr>
-      <w:r>
-        <w:rPr>
-          <w:lang w:val="en-US"/>
-        </w:rPr>
         <w:tab/>
         <w:t>m1 = (</w:t>
       </w:r>
@@ -5716,6 +5713,86 @@
     </w:p>
     <w:p>
       <w:pPr>
+        <w:pStyle w:val="af3"/>
+      </w:pPr>
+    </w:p>
+    <w:p>
+      <w:pPr>
+        <w:pStyle w:val="af3"/>
+      </w:pPr>
+    </w:p>
+    <w:p>
+      <w:pPr>
+        <w:pStyle w:val="af3"/>
+      </w:pPr>
+    </w:p>
+    <w:p>
+      <w:pPr>
+        <w:pStyle w:val="af3"/>
+      </w:pPr>
+    </w:p>
+    <w:p>
+      <w:pPr>
+        <w:pStyle w:val="af3"/>
+      </w:pPr>
+    </w:p>
+    <w:p>
+      <w:pPr>
+        <w:pStyle w:val="af3"/>
+      </w:pPr>
+    </w:p>
+    <w:p>
+      <w:pPr>
+        <w:pStyle w:val="af3"/>
+      </w:pPr>
+    </w:p>
+    <w:p>
+      <w:pPr>
+        <w:pStyle w:val="af3"/>
+      </w:pPr>
+    </w:p>
+    <w:p>
+      <w:pPr>
+        <w:pStyle w:val="af3"/>
+      </w:pPr>
+    </w:p>
+    <w:p>
+      <w:pPr>
+        <w:pStyle w:val="af3"/>
+      </w:pPr>
+    </w:p>
+    <w:p>
+      <w:pPr>
+        <w:pStyle w:val="af3"/>
+      </w:pPr>
+    </w:p>
+    <w:p>
+      <w:pPr>
+        <w:pStyle w:val="af3"/>
+      </w:pPr>
+    </w:p>
+    <w:p>
+      <w:pPr>
+        <w:pStyle w:val="af3"/>
+      </w:pPr>
+    </w:p>
+    <w:p>
+      <w:pPr>
+        <w:pStyle w:val="af3"/>
+      </w:pPr>
+    </w:p>
+    <w:p>
+      <w:pPr>
+        <w:pStyle w:val="af3"/>
+      </w:pPr>
+    </w:p>
+    <w:p>
+      <w:pPr>
+        <w:pStyle w:val="af3"/>
+      </w:pPr>
+    </w:p>
+    <w:p>
+      <w:pPr>
         <w:pStyle w:val="2"/>
         <w:numPr>
           <w:ilvl w:val="0"/>
@@ -5725,7 +5802,13 @@
       <w:bookmarkStart w:id="14" w:name="_Toc86278982"/>
       <w:r>
         <w:lastRenderedPageBreak/>
-        <w:t>Экперементы</w:t>
+        <w:t>Эк</w:t>
+      </w:r>
+      <w:r>
+        <w:t>спери</w:t>
+      </w:r>
+      <w:r>
+        <w:t>менты</w:t>
       </w:r>
       <w:bookmarkEnd w:id="14"/>
     </w:p>
@@ -10961,8 +11044,9 @@
     <w:uiPriority w:val="9"/>
     <w:unhideWhenUsed/>
     <w:qFormat/>
-    <w:rsid w:val="00B654E7"/>
+    <w:rsid w:val="003D4B00"/>
     <w:pPr>
+      <w:pageBreakBefore w:val="0"/>
       <w:outlineLvl w:val="1"/>
     </w:pPr>
     <w:rPr>
@@ -11252,7 +11336,7 @@
     <w:basedOn w:val="a2"/>
     <w:link w:val="2"/>
     <w:uiPriority w:val="9"/>
-    <w:rsid w:val="00B654E7"/>
+    <w:rsid w:val="003D4B00"/>
     <w:rPr>
       <w:rFonts w:ascii="Times New Roman" w:eastAsiaTheme="majorEastAsia" w:hAnsi="Times New Roman" w:cstheme="majorBidi"/>
       <w:b/>
@@ -11828,7 +11912,7 @@
 </file>
 
 <file path=customXml/itemProps1.xml><?xml version="1.0" encoding="utf-8"?>
-<ds:datastoreItem xmlns:ds="http://schemas.openxmlformats.org/officeDocument/2006/customXml" ds:itemID="{4861E964-4829-4C9E-B240-360EC018E16B}">
+<ds:datastoreItem xmlns:ds="http://schemas.openxmlformats.org/officeDocument/2006/customXml" ds:itemID="{B51CD03F-D059-4C1C-908B-58E6C9FA2D09}">
   <ds:schemaRefs>
     <ds:schemaRef ds:uri="http://schemas.openxmlformats.org/officeDocument/2006/bibliography"/>
   </ds:schemaRefs>
